--- a/Дисциплины/Технологии NI в системах сбора данных/Экзамен/ТNIвССД (решённые задания).docx
+++ b/Дисциплины/Технологии NI в системах сбора данных/Экзамен/ТNIвССД (решённые задания).docx
@@ -71,7 +71,16 @@
           <w:sz w:val="12"/>
           <w:szCs w:val="12"/>
         </w:rPr>
-        <w:t xml:space="preserve">Современные информационно-измерительные системы (ИИС) - это комплексное </w:t>
+        <w:t xml:space="preserve">Современные информационно-измерительные системы (ИИС) </w:t>
+      </w:r>
+      <w:proofErr w:type="gramStart"/>
+      <w:r>
+        <w:rPr>
+          <w:rFonts w:ascii="Times New Roman" w:eastAsia="Times New Roman" w:hAnsi="Times New Roman" w:cs="Times New Roman"/>
+          <w:sz w:val="12"/>
+          <w:szCs w:val="12"/>
+        </w:rPr>
+        <w:t xml:space="preserve">- это комплексное </w:t>
       </w:r>
       <w:r>
         <w:rPr>
@@ -81,6 +90,7 @@
         </w:rPr>
         <w:t>аппаратно-программное решение</w:t>
       </w:r>
+      <w:proofErr w:type="gramEnd"/>
       <w:r>
         <w:rPr>
           <w:rFonts w:ascii="Times New Roman" w:eastAsia="Times New Roman" w:hAnsi="Times New Roman" w:cs="Times New Roman"/>
@@ -418,15 +428,18 @@
           <w:sz w:val="12"/>
           <w:szCs w:val="12"/>
         </w:rPr>
-        <w:t xml:space="preserve">В контексте </w:t>
-      </w:r>
-      <w:r>
-        <w:rPr>
-          <w:rFonts w:ascii="Times New Roman" w:eastAsia="Times New Roman" w:hAnsi="Times New Roman" w:cs="Times New Roman"/>
-          <w:sz w:val="12"/>
-          <w:szCs w:val="12"/>
-        </w:rPr>
-        <w:t>информационно-измерительных систем</w:t>
+        <w:t xml:space="preserve">В контексте информационно-измерительных систем </w:t>
+      </w:r>
+      <w:proofErr w:type="gramStart"/>
+      <w:r>
+        <w:rPr>
+          <w:rFonts w:ascii="Times New Roman" w:eastAsia="Times New Roman" w:hAnsi="Times New Roman" w:cs="Times New Roman"/>
+          <w:b/>
+          <w:bCs/>
+          <w:sz w:val="12"/>
+          <w:szCs w:val="12"/>
+        </w:rPr>
+        <w:t>Компьютерный прибор</w:t>
       </w:r>
       <w:r>
         <w:rPr>
@@ -439,38 +452,19 @@
       <w:r>
         <w:rPr>
           <w:rFonts w:ascii="Times New Roman" w:eastAsia="Times New Roman" w:hAnsi="Times New Roman" w:cs="Times New Roman"/>
-          <w:b/>
-          <w:bCs/>
-          <w:sz w:val="12"/>
-          <w:szCs w:val="12"/>
-        </w:rPr>
-        <w:t>К</w:t>
-      </w:r>
-      <w:r>
-        <w:rPr>
-          <w:rFonts w:ascii="Times New Roman" w:eastAsia="Times New Roman" w:hAnsi="Times New Roman" w:cs="Times New Roman"/>
-          <w:b/>
-          <w:bCs/>
-          <w:sz w:val="12"/>
-          <w:szCs w:val="12"/>
-        </w:rPr>
-        <w:t>омпьютерный прибор</w:t>
-      </w:r>
-      <w:r>
-        <w:rPr>
-          <w:rFonts w:ascii="Times New Roman" w:eastAsia="Times New Roman" w:hAnsi="Times New Roman" w:cs="Times New Roman"/>
-          <w:sz w:val="12"/>
-          <w:szCs w:val="12"/>
-        </w:rPr>
-        <w:t xml:space="preserve"> </w:t>
-      </w:r>
-      <w:r>
-        <w:rPr>
-          <w:rFonts w:ascii="Times New Roman" w:eastAsia="Times New Roman" w:hAnsi="Times New Roman" w:cs="Times New Roman"/>
-          <w:sz w:val="12"/>
-          <w:szCs w:val="12"/>
-        </w:rPr>
-        <w:t>это аппаратно-программный комплекс</w:t>
+          <w:sz w:val="12"/>
+          <w:szCs w:val="12"/>
+        </w:rPr>
+        <w:t>это</w:t>
+      </w:r>
+      <w:proofErr w:type="gramEnd"/>
+      <w:r>
+        <w:rPr>
+          <w:rFonts w:ascii="Times New Roman" w:eastAsia="Times New Roman" w:hAnsi="Times New Roman" w:cs="Times New Roman"/>
+          <w:sz w:val="12"/>
+          <w:szCs w:val="12"/>
+        </w:rPr>
+        <w:t xml:space="preserve"> аппаратно-программный комплекс</w:t>
       </w:r>
       <w:r>
         <w:rPr>
@@ -699,23 +693,7 @@
           <w:sz w:val="12"/>
           <w:szCs w:val="12"/>
         </w:rPr>
-        <w:t xml:space="preserve">Д – датчик (чувствительный элемент), </w:t>
-      </w:r>
-      <w:r>
-        <w:rPr>
-          <w:rFonts w:ascii="Times New Roman" w:eastAsia="Times New Roman" w:hAnsi="Times New Roman" w:cs="Times New Roman"/>
-          <w:sz w:val="12"/>
-          <w:szCs w:val="12"/>
-        </w:rPr>
-        <w:t>первичный измерительный преобразователь, непосредственно воспринимающий энергию измеряемой величины</w:t>
-      </w:r>
-      <w:r>
-        <w:rPr>
-          <w:rFonts w:ascii="Times New Roman" w:eastAsia="Times New Roman" w:hAnsi="Times New Roman" w:cs="Times New Roman"/>
-          <w:sz w:val="12"/>
-          <w:szCs w:val="12"/>
-        </w:rPr>
-        <w:t>;</w:t>
+        <w:t>Д – датчик (чувствительный элемент), первичный измерительный преобразователь, непосредственно воспринимающий энергию измеряемой величины;</w:t>
       </w:r>
     </w:p>
     <w:p>
@@ -758,191 +736,25 @@
           <w:sz w:val="12"/>
           <w:szCs w:val="12"/>
         </w:rPr>
-        <w:t>многоканально</w:t>
-      </w:r>
-      <w:r>
-        <w:rPr>
-          <w:rFonts w:ascii="Times New Roman" w:eastAsia="Times New Roman" w:hAnsi="Times New Roman" w:cs="Times New Roman"/>
-          <w:sz w:val="12"/>
-          <w:szCs w:val="12"/>
-        </w:rPr>
-        <w:t>е</w:t>
-      </w:r>
-      <w:r>
-        <w:rPr>
-          <w:rFonts w:ascii="Times New Roman" w:eastAsia="Times New Roman" w:hAnsi="Times New Roman" w:cs="Times New Roman"/>
-          <w:sz w:val="12"/>
-          <w:szCs w:val="12"/>
-        </w:rPr>
-        <w:t xml:space="preserve"> нормализирующе</w:t>
-      </w:r>
-      <w:r>
-        <w:rPr>
-          <w:rFonts w:ascii="Times New Roman" w:eastAsia="Times New Roman" w:hAnsi="Times New Roman" w:cs="Times New Roman"/>
-          <w:sz w:val="12"/>
-          <w:szCs w:val="12"/>
-        </w:rPr>
-        <w:t>е</w:t>
-      </w:r>
-      <w:r>
-        <w:rPr>
-          <w:rFonts w:ascii="Times New Roman" w:eastAsia="Times New Roman" w:hAnsi="Times New Roman" w:cs="Times New Roman"/>
-          <w:sz w:val="12"/>
-          <w:szCs w:val="12"/>
-        </w:rPr>
-        <w:t xml:space="preserve"> устройств</w:t>
-      </w:r>
-      <w:r>
-        <w:rPr>
-          <w:rFonts w:ascii="Times New Roman" w:eastAsia="Times New Roman" w:hAnsi="Times New Roman" w:cs="Times New Roman"/>
-          <w:sz w:val="12"/>
-          <w:szCs w:val="12"/>
-        </w:rPr>
-        <w:t xml:space="preserve">о. </w:t>
-      </w:r>
-      <w:r>
-        <w:rPr>
-          <w:rFonts w:ascii="Times New Roman" w:eastAsia="Times New Roman" w:hAnsi="Times New Roman" w:cs="Times New Roman"/>
-          <w:sz w:val="12"/>
-          <w:szCs w:val="12"/>
-        </w:rPr>
-        <w:t>Его задача формирова</w:t>
-      </w:r>
-      <w:r>
-        <w:rPr>
-          <w:rFonts w:ascii="Times New Roman" w:eastAsia="Times New Roman" w:hAnsi="Times New Roman" w:cs="Times New Roman"/>
-          <w:sz w:val="12"/>
-          <w:szCs w:val="12"/>
-        </w:rPr>
-        <w:t>ть</w:t>
-      </w:r>
-      <w:r>
-        <w:rPr>
-          <w:rFonts w:ascii="Times New Roman" w:eastAsia="Times New Roman" w:hAnsi="Times New Roman" w:cs="Times New Roman"/>
-          <w:sz w:val="12"/>
-          <w:szCs w:val="12"/>
-        </w:rPr>
-        <w:t xml:space="preserve"> </w:t>
-      </w:r>
-      <w:r>
-        <w:rPr>
-          <w:rFonts w:ascii="Times New Roman" w:eastAsia="Times New Roman" w:hAnsi="Times New Roman" w:cs="Times New Roman"/>
-          <w:sz w:val="12"/>
-          <w:szCs w:val="12"/>
-        </w:rPr>
-        <w:t>сигналы</w:t>
-      </w:r>
-      <w:r>
-        <w:rPr>
-          <w:rFonts w:ascii="Times New Roman" w:eastAsia="Times New Roman" w:hAnsi="Times New Roman" w:cs="Times New Roman"/>
-          <w:sz w:val="12"/>
-          <w:szCs w:val="12"/>
-        </w:rPr>
-        <w:t xml:space="preserve"> определенного </w:t>
-      </w:r>
-      <w:r>
-        <w:rPr>
-          <w:rFonts w:ascii="Times New Roman" w:eastAsia="Times New Roman" w:hAnsi="Times New Roman" w:cs="Times New Roman"/>
-          <w:sz w:val="12"/>
-          <w:szCs w:val="12"/>
-        </w:rPr>
-        <w:t xml:space="preserve">уровня </w:t>
-      </w:r>
-      <w:r>
-        <w:rPr>
-          <w:rFonts w:ascii="Times New Roman" w:eastAsia="Times New Roman" w:hAnsi="Times New Roman" w:cs="Times New Roman"/>
-          <w:sz w:val="12"/>
-          <w:szCs w:val="12"/>
-        </w:rPr>
-        <w:t>для согласования сигналов датчиков с</w:t>
-      </w:r>
-      <w:r>
-        <w:rPr>
-          <w:rFonts w:ascii="Times New Roman" w:eastAsia="Times New Roman" w:hAnsi="Times New Roman" w:cs="Times New Roman"/>
-          <w:sz w:val="12"/>
-          <w:szCs w:val="12"/>
-        </w:rPr>
-        <w:t xml:space="preserve"> </w:t>
-      </w:r>
-      <w:r>
-        <w:rPr>
-          <w:rFonts w:ascii="Times New Roman" w:eastAsia="Times New Roman" w:hAnsi="Times New Roman" w:cs="Times New Roman"/>
-          <w:sz w:val="12"/>
-          <w:szCs w:val="12"/>
-        </w:rPr>
-        <w:t xml:space="preserve">последующими устройствами. </w:t>
-      </w:r>
-      <w:r>
-        <w:rPr>
-          <w:rFonts w:ascii="Times New Roman" w:eastAsia="Times New Roman" w:hAnsi="Times New Roman" w:cs="Times New Roman"/>
-          <w:sz w:val="12"/>
-          <w:szCs w:val="12"/>
-        </w:rPr>
-        <w:t>К</w:t>
-      </w:r>
-      <w:r>
-        <w:rPr>
-          <w:rFonts w:ascii="Times New Roman" w:eastAsia="Times New Roman" w:hAnsi="Times New Roman" w:cs="Times New Roman"/>
-          <w:sz w:val="12"/>
-          <w:szCs w:val="12"/>
-        </w:rPr>
-        <w:t xml:space="preserve">ак правило, </w:t>
-      </w:r>
-      <w:r>
-        <w:rPr>
-          <w:rFonts w:ascii="Times New Roman" w:eastAsia="Times New Roman" w:hAnsi="Times New Roman" w:cs="Times New Roman"/>
-          <w:sz w:val="12"/>
-          <w:szCs w:val="12"/>
-        </w:rPr>
-        <w:t xml:space="preserve">в его состав </w:t>
-      </w:r>
-      <w:r>
-        <w:rPr>
-          <w:rFonts w:ascii="Times New Roman" w:eastAsia="Times New Roman" w:hAnsi="Times New Roman" w:cs="Times New Roman"/>
-          <w:sz w:val="12"/>
-          <w:szCs w:val="12"/>
-        </w:rPr>
-        <w:t>входят</w:t>
-      </w:r>
-      <w:r>
-        <w:rPr>
-          <w:rFonts w:ascii="Times New Roman" w:eastAsia="Times New Roman" w:hAnsi="Times New Roman" w:cs="Times New Roman"/>
-          <w:sz w:val="12"/>
-          <w:szCs w:val="12"/>
-        </w:rPr>
-        <w:t xml:space="preserve"> </w:t>
-      </w:r>
-      <w:r>
-        <w:rPr>
-          <w:rFonts w:ascii="Times New Roman" w:eastAsia="Times New Roman" w:hAnsi="Times New Roman" w:cs="Times New Roman"/>
-          <w:sz w:val="12"/>
-          <w:szCs w:val="12"/>
-        </w:rPr>
-        <w:t>мостовые схемы, измерительные усилители, линеаризаторы, образцовые меры,</w:t>
-      </w:r>
-      <w:r>
-        <w:rPr>
-          <w:rFonts w:ascii="Times New Roman" w:eastAsia="Times New Roman" w:hAnsi="Times New Roman" w:cs="Times New Roman"/>
-          <w:sz w:val="12"/>
-          <w:szCs w:val="12"/>
-        </w:rPr>
-        <w:t xml:space="preserve"> </w:t>
-      </w:r>
-      <w:r>
-        <w:rPr>
-          <w:rFonts w:ascii="Times New Roman" w:eastAsia="Times New Roman" w:hAnsi="Times New Roman" w:cs="Times New Roman"/>
-          <w:sz w:val="12"/>
-          <w:szCs w:val="12"/>
-        </w:rPr>
-        <w:t xml:space="preserve">масштабирующие блоки, фильтры и т. </w:t>
-      </w:r>
-      <w:r>
-        <w:rPr>
-          <w:rFonts w:ascii="Times New Roman" w:eastAsia="Times New Roman" w:hAnsi="Times New Roman" w:cs="Times New Roman"/>
-          <w:sz w:val="12"/>
-          <w:szCs w:val="12"/>
-        </w:rPr>
-        <w:t>П;</w:t>
+        <w:t xml:space="preserve">многоканальное нормализирующее устройство. Его задача формировать сигналы определенного уровня для согласования сигналов датчиков с последующими устройствами. Как правило, в его состав входят мостовые схемы, измерительные усилители, </w:t>
+      </w:r>
+      <w:proofErr w:type="spellStart"/>
+      <w:r>
+        <w:rPr>
+          <w:rFonts w:ascii="Times New Roman" w:eastAsia="Times New Roman" w:hAnsi="Times New Roman" w:cs="Times New Roman"/>
+          <w:sz w:val="12"/>
+          <w:szCs w:val="12"/>
+        </w:rPr>
+        <w:t>линеаризаторы</w:t>
+      </w:r>
+      <w:proofErr w:type="spellEnd"/>
+      <w:r>
+        <w:rPr>
+          <w:rFonts w:ascii="Times New Roman" w:eastAsia="Times New Roman" w:hAnsi="Times New Roman" w:cs="Times New Roman"/>
+          <w:sz w:val="12"/>
+          <w:szCs w:val="12"/>
+        </w:rPr>
+        <w:t>, образцовые меры, масштабирующие блоки, фильтры и т. П;</w:t>
       </w:r>
     </w:p>
     <w:p>
@@ -970,203 +782,109 @@
           <w:sz w:val="12"/>
           <w:szCs w:val="12"/>
         </w:rPr>
-        <w:t xml:space="preserve"> </w:t>
-      </w:r>
-      <w:r>
-        <w:rPr>
-          <w:rFonts w:ascii="Times New Roman" w:eastAsia="Times New Roman" w:hAnsi="Times New Roman" w:cs="Times New Roman"/>
-          <w:sz w:val="12"/>
-          <w:szCs w:val="12"/>
-        </w:rPr>
-        <w:t>–</w:t>
-      </w:r>
-      <w:r>
-        <w:rPr>
-          <w:rFonts w:ascii="Times New Roman" w:eastAsia="Times New Roman" w:hAnsi="Times New Roman" w:cs="Times New Roman"/>
-          <w:sz w:val="12"/>
-          <w:szCs w:val="12"/>
-        </w:rPr>
-        <w:t xml:space="preserve"> мультплексор, объединяющий нормализованные сигналы нескольких каналов в один групповой сигнал;</w:t>
-      </w:r>
-    </w:p>
-    <w:p>
-      <w:pPr>
-        <w:spacing w:after="0" w:line="240" w:lineRule="auto"/>
-        <w:jc w:val="both"/>
-        <w:rPr>
-          <w:rFonts w:ascii="Times New Roman" w:eastAsia="Times New Roman" w:hAnsi="Times New Roman" w:cs="Times New Roman"/>
-          <w:sz w:val="12"/>
-          <w:szCs w:val="12"/>
-        </w:rPr>
-      </w:pPr>
-      <w:r>
-        <w:rPr>
-          <w:rFonts w:ascii="Times New Roman" w:eastAsia="Times New Roman" w:hAnsi="Times New Roman" w:cs="Times New Roman"/>
-          <w:sz w:val="12"/>
-          <w:szCs w:val="12"/>
-        </w:rPr>
-        <w:t xml:space="preserve">АЦП </w:t>
-      </w:r>
-      <w:r>
-        <w:rPr>
-          <w:rFonts w:ascii="Times New Roman" w:eastAsia="Times New Roman" w:hAnsi="Times New Roman" w:cs="Times New Roman"/>
-          <w:sz w:val="12"/>
-          <w:szCs w:val="12"/>
-        </w:rPr>
-        <w:t>–</w:t>
-      </w:r>
-      <w:r>
-        <w:rPr>
-          <w:rFonts w:ascii="Times New Roman" w:eastAsia="Times New Roman" w:hAnsi="Times New Roman" w:cs="Times New Roman"/>
-          <w:sz w:val="12"/>
-          <w:szCs w:val="12"/>
-        </w:rPr>
-        <w:t xml:space="preserve"> преобразователь группового аналогового сигнала в цифровой поток данных;</w:t>
-      </w:r>
-    </w:p>
-    <w:p>
-      <w:pPr>
-        <w:spacing w:after="0" w:line="240" w:lineRule="auto"/>
-        <w:jc w:val="both"/>
-        <w:rPr>
-          <w:rFonts w:ascii="Times New Roman" w:eastAsia="Times New Roman" w:hAnsi="Times New Roman" w:cs="Times New Roman"/>
-          <w:sz w:val="12"/>
-          <w:szCs w:val="12"/>
-        </w:rPr>
-      </w:pPr>
-      <w:r>
-        <w:rPr>
-          <w:rFonts w:ascii="Times New Roman" w:eastAsia="Times New Roman" w:hAnsi="Times New Roman" w:cs="Times New Roman"/>
-          <w:sz w:val="12"/>
-          <w:szCs w:val="12"/>
-        </w:rPr>
-        <w:t xml:space="preserve">УУ </w:t>
-      </w:r>
-      <w:r>
-        <w:rPr>
-          <w:rFonts w:ascii="Times New Roman" w:eastAsia="Times New Roman" w:hAnsi="Times New Roman" w:cs="Times New Roman"/>
-          <w:sz w:val="12"/>
-          <w:szCs w:val="12"/>
-        </w:rPr>
-        <w:t>–</w:t>
-      </w:r>
-      <w:r>
-        <w:rPr>
-          <w:rFonts w:ascii="Times New Roman" w:eastAsia="Times New Roman" w:hAnsi="Times New Roman" w:cs="Times New Roman"/>
-          <w:sz w:val="12"/>
-          <w:szCs w:val="12"/>
-        </w:rPr>
-        <w:t xml:space="preserve"> устройство управления, </w:t>
-      </w:r>
-      <w:r>
-        <w:rPr>
-          <w:rFonts w:ascii="Times New Roman" w:eastAsia="Times New Roman" w:hAnsi="Times New Roman" w:cs="Times New Roman"/>
-          <w:sz w:val="12"/>
-          <w:szCs w:val="12"/>
-        </w:rPr>
-        <w:t>в задачи которого входит регулировка работы датчиков и НУ,</w:t>
-      </w:r>
-    </w:p>
-    <w:p>
-      <w:pPr>
-        <w:spacing w:after="0" w:line="240" w:lineRule="auto"/>
-        <w:jc w:val="both"/>
-        <w:rPr>
-          <w:rFonts w:ascii="Times New Roman" w:eastAsia="Times New Roman" w:hAnsi="Times New Roman" w:cs="Times New Roman"/>
-          <w:sz w:val="12"/>
-          <w:szCs w:val="12"/>
-        </w:rPr>
-      </w:pPr>
-      <w:r>
-        <w:rPr>
-          <w:rFonts w:ascii="Times New Roman" w:eastAsia="Times New Roman" w:hAnsi="Times New Roman" w:cs="Times New Roman"/>
-          <w:sz w:val="12"/>
-          <w:szCs w:val="12"/>
-        </w:rPr>
-        <w:t>а также коммутация портов мультиплексора</w:t>
-      </w:r>
-      <w:r>
-        <w:rPr>
-          <w:rFonts w:ascii="Times New Roman" w:eastAsia="Times New Roman" w:hAnsi="Times New Roman" w:cs="Times New Roman"/>
-          <w:sz w:val="12"/>
-          <w:szCs w:val="12"/>
-        </w:rPr>
-        <w:t>;</w:t>
-      </w:r>
-    </w:p>
-    <w:p>
-      <w:pPr>
-        <w:spacing w:after="0" w:line="240" w:lineRule="auto"/>
-        <w:jc w:val="both"/>
-        <w:rPr>
-          <w:rFonts w:ascii="Times New Roman" w:eastAsia="Times New Roman" w:hAnsi="Times New Roman" w:cs="Times New Roman"/>
-          <w:sz w:val="12"/>
-          <w:szCs w:val="12"/>
-        </w:rPr>
-      </w:pPr>
-      <w:r>
-        <w:rPr>
-          <w:rFonts w:ascii="Times New Roman" w:eastAsia="Times New Roman" w:hAnsi="Times New Roman" w:cs="Times New Roman"/>
-          <w:sz w:val="12"/>
-          <w:szCs w:val="12"/>
-        </w:rPr>
-        <w:t xml:space="preserve">ИВП </w:t>
-      </w:r>
-      <w:r>
-        <w:rPr>
-          <w:rFonts w:ascii="Times New Roman" w:eastAsia="Times New Roman" w:hAnsi="Times New Roman" w:cs="Times New Roman"/>
-          <w:sz w:val="12"/>
-          <w:szCs w:val="12"/>
-        </w:rPr>
-        <w:t>–</w:t>
-      </w:r>
-      <w:r>
-        <w:rPr>
-          <w:rFonts w:ascii="Times New Roman" w:eastAsia="Times New Roman" w:hAnsi="Times New Roman" w:cs="Times New Roman"/>
-          <w:sz w:val="12"/>
-          <w:szCs w:val="12"/>
-        </w:rPr>
-        <w:t xml:space="preserve"> физический интерфейс </w:t>
-      </w:r>
-      <w:r>
-        <w:rPr>
-          <w:rFonts w:ascii="Times New Roman" w:eastAsia="Times New Roman" w:hAnsi="Times New Roman" w:cs="Times New Roman"/>
-          <w:sz w:val="12"/>
-          <w:szCs w:val="12"/>
-        </w:rPr>
-        <w:t>вычислительной платформы для взаимодействия с ПК, обрабатывающим показания (</w:t>
-      </w:r>
-      <w:r>
-        <w:rPr>
-          <w:rFonts w:ascii="Times New Roman" w:eastAsia="Times New Roman" w:hAnsi="Times New Roman" w:cs="Times New Roman"/>
-          <w:sz w:val="12"/>
-          <w:szCs w:val="12"/>
-        </w:rPr>
-        <w:t>RS-232, USB,</w:t>
-      </w:r>
-      <w:r>
-        <w:rPr>
-          <w:rFonts w:ascii="Times New Roman" w:eastAsia="Times New Roman" w:hAnsi="Times New Roman" w:cs="Times New Roman"/>
-          <w:sz w:val="12"/>
-          <w:szCs w:val="12"/>
-        </w:rPr>
-        <w:t xml:space="preserve"> </w:t>
-      </w:r>
-      <w:r>
-        <w:rPr>
-          <w:rFonts w:ascii="Times New Roman" w:eastAsia="Times New Roman" w:hAnsi="Times New Roman" w:cs="Times New Roman"/>
-          <w:sz w:val="12"/>
-          <w:szCs w:val="12"/>
-        </w:rPr>
-        <w:t>Ethernet</w:t>
-      </w:r>
-      <w:r>
-        <w:rPr>
-          <w:rFonts w:ascii="Times New Roman" w:eastAsia="Times New Roman" w:hAnsi="Times New Roman" w:cs="Times New Roman"/>
-          <w:sz w:val="12"/>
-          <w:szCs w:val="12"/>
-        </w:rPr>
-        <w:t xml:space="preserve"> и др.)</w:t>
+        <w:t xml:space="preserve"> – </w:t>
+      </w:r>
+      <w:proofErr w:type="spellStart"/>
+      <w:r>
+        <w:rPr>
+          <w:rFonts w:ascii="Times New Roman" w:eastAsia="Times New Roman" w:hAnsi="Times New Roman" w:cs="Times New Roman"/>
+          <w:sz w:val="12"/>
+          <w:szCs w:val="12"/>
+        </w:rPr>
+        <w:t>мультплексор</w:t>
+      </w:r>
+      <w:proofErr w:type="spellEnd"/>
+      <w:r>
+        <w:rPr>
+          <w:rFonts w:ascii="Times New Roman" w:eastAsia="Times New Roman" w:hAnsi="Times New Roman" w:cs="Times New Roman"/>
+          <w:sz w:val="12"/>
+          <w:szCs w:val="12"/>
+        </w:rPr>
+        <w:t>, объединяющий нормализованные сигналы нескольких каналов в один групповой сигнал;</w:t>
+      </w:r>
+    </w:p>
+    <w:p>
+      <w:pPr>
+        <w:spacing w:after="0" w:line="240" w:lineRule="auto"/>
+        <w:jc w:val="both"/>
+        <w:rPr>
+          <w:rFonts w:ascii="Times New Roman" w:eastAsia="Times New Roman" w:hAnsi="Times New Roman" w:cs="Times New Roman"/>
+          <w:sz w:val="12"/>
+          <w:szCs w:val="12"/>
+        </w:rPr>
+      </w:pPr>
+      <w:r>
+        <w:rPr>
+          <w:rFonts w:ascii="Times New Roman" w:eastAsia="Times New Roman" w:hAnsi="Times New Roman" w:cs="Times New Roman"/>
+          <w:sz w:val="12"/>
+          <w:szCs w:val="12"/>
+        </w:rPr>
+        <w:t>АЦП – преобразователь группового аналогового сигнала в цифровой поток данных;</w:t>
+      </w:r>
+    </w:p>
+    <w:p>
+      <w:pPr>
+        <w:spacing w:after="0" w:line="240" w:lineRule="auto"/>
+        <w:jc w:val="both"/>
+        <w:rPr>
+          <w:rFonts w:ascii="Times New Roman" w:eastAsia="Times New Roman" w:hAnsi="Times New Roman" w:cs="Times New Roman"/>
+          <w:sz w:val="12"/>
+          <w:szCs w:val="12"/>
+        </w:rPr>
+      </w:pPr>
+      <w:r>
+        <w:rPr>
+          <w:rFonts w:ascii="Times New Roman" w:eastAsia="Times New Roman" w:hAnsi="Times New Roman" w:cs="Times New Roman"/>
+          <w:sz w:val="12"/>
+          <w:szCs w:val="12"/>
+        </w:rPr>
+        <w:t>УУ – устройство управления, в задачи которого входит регулировка работы датчиков и НУ,</w:t>
+      </w:r>
+    </w:p>
+    <w:p>
+      <w:pPr>
+        <w:spacing w:after="0" w:line="240" w:lineRule="auto"/>
+        <w:jc w:val="both"/>
+        <w:rPr>
+          <w:rFonts w:ascii="Times New Roman" w:eastAsia="Times New Roman" w:hAnsi="Times New Roman" w:cs="Times New Roman"/>
+          <w:sz w:val="12"/>
+          <w:szCs w:val="12"/>
+        </w:rPr>
+      </w:pPr>
+      <w:r>
+        <w:rPr>
+          <w:rFonts w:ascii="Times New Roman" w:eastAsia="Times New Roman" w:hAnsi="Times New Roman" w:cs="Times New Roman"/>
+          <w:sz w:val="12"/>
+          <w:szCs w:val="12"/>
+        </w:rPr>
+        <w:t>а также коммутация портов мультиплексора;</w:t>
+      </w:r>
+    </w:p>
+    <w:p>
+      <w:pPr>
+        <w:spacing w:after="0" w:line="240" w:lineRule="auto"/>
+        <w:jc w:val="both"/>
+        <w:rPr>
+          <w:rFonts w:ascii="Times New Roman" w:eastAsia="Times New Roman" w:hAnsi="Times New Roman" w:cs="Times New Roman"/>
+          <w:sz w:val="12"/>
+          <w:szCs w:val="12"/>
+        </w:rPr>
+      </w:pPr>
+      <w:r>
+        <w:rPr>
+          <w:rFonts w:ascii="Times New Roman" w:eastAsia="Times New Roman" w:hAnsi="Times New Roman" w:cs="Times New Roman"/>
+          <w:sz w:val="12"/>
+          <w:szCs w:val="12"/>
+        </w:rPr>
+        <w:t xml:space="preserve">ИВП – физический интерфейс </w:t>
+      </w:r>
+      <w:r>
+        <w:rPr>
+          <w:rFonts w:ascii="Times New Roman" w:eastAsia="Times New Roman" w:hAnsi="Times New Roman" w:cs="Times New Roman"/>
+          <w:sz w:val="12"/>
+          <w:szCs w:val="12"/>
+        </w:rPr>
+        <w:t>вычислительной платформы для взаимодействия с ПК, обрабатывающим показания (RS-232, USB, Ethernet и др.)</w:t>
       </w:r>
     </w:p>
     <w:p>
@@ -1239,31 +957,7 @@
           <w:sz w:val="12"/>
           <w:szCs w:val="12"/>
         </w:rPr>
-        <w:t xml:space="preserve">ИП – </w:t>
-      </w:r>
-      <w:r>
-        <w:rPr>
-          <w:rFonts w:ascii="Times New Roman" w:eastAsia="Times New Roman" w:hAnsi="Times New Roman" w:cs="Times New Roman"/>
-          <w:sz w:val="12"/>
-          <w:szCs w:val="12"/>
-        </w:rPr>
-        <w:t>техническое средство, реализующее измерительное преобразование</w:t>
-      </w:r>
-      <w:r>
-        <w:rPr>
-          <w:rFonts w:ascii="Times New Roman" w:eastAsia="Times New Roman" w:hAnsi="Times New Roman" w:cs="Times New Roman"/>
-          <w:sz w:val="12"/>
-          <w:szCs w:val="12"/>
-        </w:rPr>
-        <w:t xml:space="preserve"> </w:t>
-      </w:r>
-      <w:r>
-        <w:rPr>
-          <w:rFonts w:ascii="Times New Roman" w:eastAsia="Times New Roman" w:hAnsi="Times New Roman" w:cs="Times New Roman"/>
-          <w:sz w:val="12"/>
-          <w:szCs w:val="12"/>
-        </w:rPr>
-        <w:t xml:space="preserve">входного сигнала </w:t>
+        <w:t xml:space="preserve">ИП – техническое средство, реализующее измерительное преобразование входного сигнала </w:t>
       </w:r>
       <w:r>
         <w:rPr>
@@ -1299,39 +993,7 @@
           <w:sz w:val="12"/>
           <w:szCs w:val="12"/>
         </w:rPr>
-        <w:t>, информативный, параметр которого с</w:t>
-      </w:r>
-      <w:r>
-        <w:rPr>
-          <w:rFonts w:ascii="Times New Roman" w:eastAsia="Times New Roman" w:hAnsi="Times New Roman" w:cs="Times New Roman"/>
-          <w:sz w:val="12"/>
-          <w:szCs w:val="12"/>
-        </w:rPr>
-        <w:t xml:space="preserve"> </w:t>
-      </w:r>
-      <w:r>
-        <w:rPr>
-          <w:rFonts w:ascii="Times New Roman" w:eastAsia="Times New Roman" w:hAnsi="Times New Roman" w:cs="Times New Roman"/>
-          <w:sz w:val="12"/>
-          <w:szCs w:val="12"/>
-        </w:rPr>
-        <w:t>заданной точностью функционально связан с информативным параметром</w:t>
-      </w:r>
-      <w:r>
-        <w:rPr>
-          <w:rFonts w:ascii="Times New Roman" w:eastAsia="Times New Roman" w:hAnsi="Times New Roman" w:cs="Times New Roman"/>
-          <w:sz w:val="12"/>
-          <w:szCs w:val="12"/>
-        </w:rPr>
-        <w:t xml:space="preserve"> </w:t>
-      </w:r>
-      <w:r>
-        <w:rPr>
-          <w:rFonts w:ascii="Times New Roman" w:eastAsia="Times New Roman" w:hAnsi="Times New Roman" w:cs="Times New Roman"/>
-          <w:sz w:val="12"/>
-          <w:szCs w:val="12"/>
-        </w:rPr>
-        <w:t>входного сигнала.</w:t>
+        <w:t>, информативный, параметр которого с заданной точностью функционально связан с информативным параметром входного сигнала.</w:t>
       </w:r>
     </w:p>
     <w:p>
@@ -1370,7 +1032,15 @@
           <w:szCs w:val="12"/>
           <w:u w:val="single"/>
         </w:rPr>
-        <w:t>Н</w:t>
+        <w:t>Номинальная статическая характеристика преобразования</w:t>
+      </w:r>
+      <w:r>
+        <w:rPr>
+          <w:rFonts w:ascii="Times New Roman" w:eastAsia="Times New Roman" w:hAnsi="Times New Roman" w:cs="Times New Roman"/>
+          <w:sz w:val="12"/>
+          <w:szCs w:val="12"/>
+        </w:rPr>
+        <w:t xml:space="preserve">: устанавливает зависимость y = f(x) информативного параметра выходного сигнала ИП от информативного параметра входного сигнала, называемую </w:t>
       </w:r>
       <w:r>
         <w:rPr>
@@ -1379,64 +1049,27 @@
           <w:szCs w:val="12"/>
           <w:u w:val="single"/>
         </w:rPr>
-        <w:t>оминальная статическая характеристика преобразования</w:t>
-      </w:r>
-      <w:r>
-        <w:rPr>
-          <w:rFonts w:ascii="Times New Roman" w:eastAsia="Times New Roman" w:hAnsi="Times New Roman" w:cs="Times New Roman"/>
-          <w:sz w:val="12"/>
-          <w:szCs w:val="12"/>
-        </w:rPr>
-        <w:t xml:space="preserve">: </w:t>
-      </w:r>
-      <w:r>
-        <w:rPr>
-          <w:rFonts w:ascii="Times New Roman" w:eastAsia="Times New Roman" w:hAnsi="Times New Roman" w:cs="Times New Roman"/>
-          <w:sz w:val="12"/>
-          <w:szCs w:val="12"/>
-        </w:rPr>
-        <w:t>устанавливает зависимость y = f(x) информативного параметра выходного</w:t>
-      </w:r>
-      <w:r>
-        <w:rPr>
-          <w:rFonts w:ascii="Times New Roman" w:eastAsia="Times New Roman" w:hAnsi="Times New Roman" w:cs="Times New Roman"/>
-          <w:sz w:val="12"/>
-          <w:szCs w:val="12"/>
-        </w:rPr>
-        <w:t xml:space="preserve"> </w:t>
-      </w:r>
-      <w:r>
-        <w:rPr>
-          <w:rFonts w:ascii="Times New Roman" w:eastAsia="Times New Roman" w:hAnsi="Times New Roman" w:cs="Times New Roman"/>
-          <w:sz w:val="12"/>
-          <w:szCs w:val="12"/>
-        </w:rPr>
-        <w:t xml:space="preserve">сигнала </w:t>
-      </w:r>
-      <w:r>
-        <w:rPr>
-          <w:rFonts w:ascii="Times New Roman" w:eastAsia="Times New Roman" w:hAnsi="Times New Roman" w:cs="Times New Roman"/>
-          <w:sz w:val="12"/>
-          <w:szCs w:val="12"/>
-        </w:rPr>
-        <w:t>ИП</w:t>
-      </w:r>
-      <w:r>
-        <w:rPr>
-          <w:rFonts w:ascii="Times New Roman" w:eastAsia="Times New Roman" w:hAnsi="Times New Roman" w:cs="Times New Roman"/>
-          <w:sz w:val="12"/>
-          <w:szCs w:val="12"/>
-        </w:rPr>
-        <w:t xml:space="preserve"> от информативного параметра входного сигнала</w:t>
-      </w:r>
-      <w:r>
-        <w:rPr>
-          <w:rFonts w:ascii="Times New Roman" w:eastAsia="Times New Roman" w:hAnsi="Times New Roman" w:cs="Times New Roman"/>
-          <w:sz w:val="12"/>
-          <w:szCs w:val="12"/>
-        </w:rPr>
-        <w:t xml:space="preserve">, называемую </w:t>
-      </w:r>
+        <w:t>уравнением преобразования</w:t>
+      </w:r>
+      <w:r>
+        <w:rPr>
+          <w:rFonts w:ascii="Times New Roman" w:eastAsia="Times New Roman" w:hAnsi="Times New Roman" w:cs="Times New Roman"/>
+          <w:sz w:val="12"/>
+          <w:szCs w:val="12"/>
+        </w:rPr>
+        <w:t>;</w:t>
+      </w:r>
+    </w:p>
+    <w:p>
+      <w:pPr>
+        <w:spacing w:after="0" w:line="240" w:lineRule="auto"/>
+        <w:jc w:val="both"/>
+        <w:rPr>
+          <w:rFonts w:ascii="Times New Roman" w:eastAsia="Times New Roman" w:hAnsi="Times New Roman" w:cs="Times New Roman"/>
+          <w:sz w:val="12"/>
+          <w:szCs w:val="12"/>
+        </w:rPr>
+      </w:pPr>
       <w:r>
         <w:rPr>
           <w:rFonts w:ascii="Times New Roman" w:eastAsia="Times New Roman" w:hAnsi="Times New Roman" w:cs="Times New Roman"/>
@@ -1444,7 +1077,15 @@
           <w:szCs w:val="12"/>
           <w:u w:val="single"/>
         </w:rPr>
-        <w:t>уравнением преобразования</w:t>
+        <w:t>Коэффициент преобразования</w:t>
+      </w:r>
+      <w:r>
+        <w:rPr>
+          <w:rFonts w:ascii="Times New Roman" w:eastAsia="Times New Roman" w:hAnsi="Times New Roman" w:cs="Times New Roman"/>
+          <w:sz w:val="12"/>
+          <w:szCs w:val="12"/>
+        </w:rPr>
+        <w:t>: характеризует кратность отношения информационного параметра выходного сигнала к входному. В зависимости от типа ИП может быть линейным или нелинейным</w:t>
       </w:r>
       <w:r>
         <w:rPr>
@@ -1472,8 +1113,35 @@
           <w:szCs w:val="12"/>
           <w:u w:val="single"/>
         </w:rPr>
-        <w:t>К</w:t>
-      </w:r>
+        <w:t>Чувствительность</w:t>
+      </w:r>
+      <w:r>
+        <w:rPr>
+          <w:rFonts w:ascii="Times New Roman" w:eastAsia="Times New Roman" w:hAnsi="Times New Roman" w:cs="Times New Roman"/>
+          <w:sz w:val="12"/>
+          <w:szCs w:val="12"/>
+        </w:rPr>
+        <w:t>: отношение приращения величины выходного сигнала Y к приращению величины входного сигнала X</w:t>
+      </w:r>
+      <w:r>
+        <w:rPr>
+          <w:rFonts w:ascii="Times New Roman" w:eastAsia="Times New Roman" w:hAnsi="Times New Roman" w:cs="Times New Roman"/>
+          <w:sz w:val="12"/>
+          <w:szCs w:val="12"/>
+        </w:rPr>
+        <w:t>;</w:t>
+      </w:r>
+    </w:p>
+    <w:p>
+      <w:pPr>
+        <w:spacing w:after="0" w:line="240" w:lineRule="auto"/>
+        <w:jc w:val="both"/>
+        <w:rPr>
+          <w:rFonts w:ascii="Times New Roman" w:eastAsia="Times New Roman" w:hAnsi="Times New Roman" w:cs="Times New Roman"/>
+          <w:sz w:val="12"/>
+          <w:szCs w:val="12"/>
+        </w:rPr>
+      </w:pPr>
       <w:r>
         <w:rPr>
           <w:rFonts w:ascii="Times New Roman" w:eastAsia="Times New Roman" w:hAnsi="Times New Roman" w:cs="Times New Roman"/>
@@ -1481,15 +1149,15 @@
           <w:szCs w:val="12"/>
           <w:u w:val="single"/>
         </w:rPr>
-        <w:t>оэффициент преобразования</w:t>
-      </w:r>
-      <w:r>
-        <w:rPr>
-          <w:rFonts w:ascii="Times New Roman" w:eastAsia="Times New Roman" w:hAnsi="Times New Roman" w:cs="Times New Roman"/>
-          <w:sz w:val="12"/>
-          <w:szCs w:val="12"/>
-        </w:rPr>
-        <w:t>: характеризует кратность отношения информационного параметра выходного сигнала к входному. В зависимости от типа ИП может быть линейным или нелинейным</w:t>
+        <w:t>Диапазон измерений</w:t>
+      </w:r>
+      <w:r>
+        <w:rPr>
+          <w:rFonts w:ascii="Times New Roman" w:eastAsia="Times New Roman" w:hAnsi="Times New Roman" w:cs="Times New Roman"/>
+          <w:sz w:val="12"/>
+          <w:szCs w:val="12"/>
+        </w:rPr>
+        <w:t>: допустимые границы изменения измеряемого входного сигнала, в пределах которых возможна корректная работа нормализующего устройства</w:t>
       </w:r>
       <w:r>
         <w:rPr>
@@ -1517,8 +1185,35 @@
           <w:szCs w:val="12"/>
           <w:u w:val="single"/>
         </w:rPr>
-        <w:t>Ч</w:t>
-      </w:r>
+        <w:t>Быстродействие</w:t>
+      </w:r>
+      <w:r>
+        <w:rPr>
+          <w:rFonts w:ascii="Times New Roman" w:eastAsia="Times New Roman" w:hAnsi="Times New Roman" w:cs="Times New Roman"/>
+          <w:sz w:val="12"/>
+          <w:szCs w:val="12"/>
+        </w:rPr>
+        <w:t>: параметр датчика, позволяющий оценить, как выходная величина следует во времени за изменениями измеряемой величины</w:t>
+      </w:r>
+      <w:r>
+        <w:rPr>
+          <w:rFonts w:ascii="Times New Roman" w:eastAsia="Times New Roman" w:hAnsi="Times New Roman" w:cs="Times New Roman"/>
+          <w:sz w:val="12"/>
+          <w:szCs w:val="12"/>
+        </w:rPr>
+        <w:t>;</w:t>
+      </w:r>
+    </w:p>
+    <w:p>
+      <w:pPr>
+        <w:spacing w:after="0" w:line="240" w:lineRule="auto"/>
+        <w:jc w:val="both"/>
+        <w:rPr>
+          <w:rFonts w:ascii="Times New Roman" w:eastAsia="Times New Roman" w:hAnsi="Times New Roman" w:cs="Times New Roman"/>
+          <w:sz w:val="12"/>
+          <w:szCs w:val="12"/>
+        </w:rPr>
+      </w:pPr>
       <w:r>
         <w:rPr>
           <w:rFonts w:ascii="Times New Roman" w:eastAsia="Times New Roman" w:hAnsi="Times New Roman" w:cs="Times New Roman"/>
@@ -1526,47 +1221,203 @@
           <w:szCs w:val="12"/>
           <w:u w:val="single"/>
         </w:rPr>
-        <w:t>увствительность</w:t>
-      </w:r>
-      <w:r>
-        <w:rPr>
-          <w:rFonts w:ascii="Times New Roman" w:eastAsia="Times New Roman" w:hAnsi="Times New Roman" w:cs="Times New Roman"/>
-          <w:sz w:val="12"/>
-          <w:szCs w:val="12"/>
-        </w:rPr>
-        <w:t xml:space="preserve">: </w:t>
-      </w:r>
-      <w:r>
-        <w:rPr>
-          <w:rFonts w:ascii="Times New Roman" w:eastAsia="Times New Roman" w:hAnsi="Times New Roman" w:cs="Times New Roman"/>
-          <w:sz w:val="12"/>
-          <w:szCs w:val="12"/>
-        </w:rPr>
-        <w:t>отношение приращения величины выходного</w:t>
-      </w:r>
-      <w:r>
-        <w:rPr>
-          <w:rFonts w:ascii="Times New Roman" w:eastAsia="Times New Roman" w:hAnsi="Times New Roman" w:cs="Times New Roman"/>
-          <w:sz w:val="12"/>
-          <w:szCs w:val="12"/>
-        </w:rPr>
-        <w:t xml:space="preserve"> </w:t>
-      </w:r>
-      <w:r>
-        <w:rPr>
-          <w:rFonts w:ascii="Times New Roman" w:eastAsia="Times New Roman" w:hAnsi="Times New Roman" w:cs="Times New Roman"/>
-          <w:sz w:val="12"/>
-          <w:szCs w:val="12"/>
-        </w:rPr>
-        <w:t>сигнала Y к приращению величины входного сигнала X</w:t>
-      </w:r>
-      <w:r>
-        <w:rPr>
-          <w:rFonts w:ascii="Times New Roman" w:eastAsia="Times New Roman" w:hAnsi="Times New Roman" w:cs="Times New Roman"/>
-          <w:sz w:val="12"/>
-          <w:szCs w:val="12"/>
-        </w:rPr>
-        <w:t>;</w:t>
+        <w:t>Погрешность измерения</w:t>
+      </w:r>
+      <w:r>
+        <w:rPr>
+          <w:rFonts w:ascii="Times New Roman" w:eastAsia="Times New Roman" w:hAnsi="Times New Roman" w:cs="Times New Roman"/>
+          <w:sz w:val="12"/>
+          <w:szCs w:val="12"/>
+        </w:rPr>
+        <w:t>: отклонение результата измерения от истинного значения измеряемой величины</w:t>
+      </w:r>
+      <w:r>
+        <w:rPr>
+          <w:rFonts w:ascii="Times New Roman" w:eastAsia="Times New Roman" w:hAnsi="Times New Roman" w:cs="Times New Roman"/>
+          <w:sz w:val="12"/>
+          <w:szCs w:val="12"/>
+        </w:rPr>
+        <w:t>.</w:t>
+      </w:r>
+      <w:r>
+        <w:rPr>
+          <w:rFonts w:ascii="Times New Roman" w:eastAsia="Times New Roman" w:hAnsi="Times New Roman" w:cs="Times New Roman"/>
+          <w:sz w:val="12"/>
+          <w:szCs w:val="12"/>
+        </w:rPr>
+        <w:t xml:space="preserve"> Возникает из-за несовершенств измерительной цепи. Её можно оценить лишь приближенно, поскольку истинное значение измеряемой величины неизвестно.</w:t>
+      </w:r>
+    </w:p>
+    <w:p>
+      <w:pPr>
+        <w:spacing w:after="0" w:line="240" w:lineRule="auto"/>
+        <w:jc w:val="both"/>
+        <w:rPr>
+          <w:rFonts w:ascii="Times New Roman" w:eastAsia="Times New Roman" w:hAnsi="Times New Roman" w:cs="Times New Roman"/>
+          <w:sz w:val="12"/>
+          <w:szCs w:val="12"/>
+        </w:rPr>
+      </w:pPr>
+    </w:p>
+    <w:p>
+      <w:pPr>
+        <w:spacing w:after="0" w:line="240" w:lineRule="auto"/>
+        <w:jc w:val="center"/>
+        <w:rPr>
+          <w:rFonts w:ascii="Times New Roman" w:eastAsia="Times New Roman" w:hAnsi="Times New Roman" w:cs="Times New Roman"/>
+          <w:b/>
+          <w:bCs/>
+          <w:sz w:val="12"/>
+          <w:szCs w:val="12"/>
+        </w:rPr>
+      </w:pPr>
+      <w:r>
+        <w:rPr>
+          <w:rFonts w:ascii="Times New Roman" w:eastAsia="Times New Roman" w:hAnsi="Times New Roman" w:cs="Times New Roman"/>
+          <w:b/>
+          <w:bCs/>
+          <w:sz w:val="12"/>
+          <w:szCs w:val="12"/>
+        </w:rPr>
+        <w:t>Вопрос №1.</w:t>
+      </w:r>
+      <w:r>
+        <w:rPr>
+          <w:rFonts w:ascii="Times New Roman" w:eastAsia="Times New Roman" w:hAnsi="Times New Roman" w:cs="Times New Roman"/>
+          <w:b/>
+          <w:bCs/>
+          <w:sz w:val="12"/>
+          <w:szCs w:val="12"/>
+        </w:rPr>
+        <w:t>4</w:t>
+      </w:r>
+      <w:r>
+        <w:rPr>
+          <w:rFonts w:ascii="Times New Roman" w:eastAsia="Times New Roman" w:hAnsi="Times New Roman" w:cs="Times New Roman"/>
+          <w:b/>
+          <w:bCs/>
+          <w:sz w:val="12"/>
+          <w:szCs w:val="12"/>
+        </w:rPr>
+        <w:t xml:space="preserve">. </w:t>
+      </w:r>
+      <w:r>
+        <w:rPr>
+          <w:rFonts w:ascii="Times New Roman" w:eastAsia="Times New Roman" w:hAnsi="Times New Roman" w:cs="Times New Roman"/>
+          <w:b/>
+          <w:bCs/>
+          <w:sz w:val="12"/>
+          <w:szCs w:val="12"/>
+        </w:rPr>
+        <w:t>Обоснуйте необходимость выполнения нормализации сигналов с датчиков различных физических величин.</w:t>
+      </w:r>
+    </w:p>
+    <w:p>
+      <w:pPr>
+        <w:spacing w:after="0" w:line="240" w:lineRule="auto"/>
+        <w:jc w:val="both"/>
+        <w:rPr>
+          <w:rFonts w:ascii="Times New Roman" w:eastAsia="Times New Roman" w:hAnsi="Times New Roman" w:cs="Times New Roman"/>
+          <w:sz w:val="12"/>
+          <w:szCs w:val="12"/>
+        </w:rPr>
+      </w:pPr>
+      <w:r>
+        <w:rPr>
+          <w:rFonts w:ascii="Times New Roman" w:eastAsia="Times New Roman" w:hAnsi="Times New Roman" w:cs="Times New Roman"/>
+          <w:sz w:val="12"/>
+          <w:szCs w:val="12"/>
+        </w:rPr>
+        <w:t xml:space="preserve">Нормализация сигналов с датчиков различных физических величин необходима для обеспечения корректной обработки и интерпретации полученных данных. Каждый датчик имеет свою специфику, а следовательно, и свои особенности в передаче данных. </w:t>
+      </w:r>
+    </w:p>
+    <w:p>
+      <w:pPr>
+        <w:spacing w:after="0" w:line="240" w:lineRule="auto"/>
+        <w:jc w:val="both"/>
+        <w:rPr>
+          <w:rFonts w:ascii="Times New Roman" w:eastAsia="Times New Roman" w:hAnsi="Times New Roman" w:cs="Times New Roman"/>
+          <w:sz w:val="12"/>
+          <w:szCs w:val="12"/>
+        </w:rPr>
+      </w:pPr>
+      <w:r>
+        <w:rPr>
+          <w:rFonts w:ascii="Times New Roman" w:eastAsia="Times New Roman" w:hAnsi="Times New Roman" w:cs="Times New Roman"/>
+          <w:sz w:val="12"/>
+          <w:szCs w:val="12"/>
+        </w:rPr>
+        <w:t xml:space="preserve">Нормализация позволяет привести данные от разных датчиков к единому формату, что облегчает их сравнение и анализ. </w:t>
+      </w:r>
+    </w:p>
+    <w:p>
+      <w:pPr>
+        <w:spacing w:after="0" w:line="240" w:lineRule="auto"/>
+        <w:jc w:val="both"/>
+        <w:rPr>
+          <w:rFonts w:ascii="Times New Roman" w:eastAsia="Times New Roman" w:hAnsi="Times New Roman" w:cs="Times New Roman"/>
+          <w:sz w:val="12"/>
+          <w:szCs w:val="12"/>
+        </w:rPr>
+      </w:pPr>
+      <w:r>
+        <w:rPr>
+          <w:rFonts w:ascii="Times New Roman" w:eastAsia="Times New Roman" w:hAnsi="Times New Roman" w:cs="Times New Roman"/>
+          <w:sz w:val="12"/>
+          <w:szCs w:val="12"/>
+        </w:rPr>
+        <w:t xml:space="preserve">Нормализация позволяет устранить ошибки, </w:t>
+      </w:r>
+      <w:r>
+        <w:rPr>
+          <w:rFonts w:ascii="Times New Roman" w:eastAsia="Times New Roman" w:hAnsi="Times New Roman" w:cs="Times New Roman"/>
+          <w:sz w:val="12"/>
+          <w:szCs w:val="12"/>
+        </w:rPr>
+        <w:t>вызванные наличием</w:t>
+      </w:r>
+      <w:r>
+        <w:rPr>
+          <w:rFonts w:ascii="Times New Roman" w:eastAsia="Times New Roman" w:hAnsi="Times New Roman" w:cs="Times New Roman"/>
+          <w:sz w:val="12"/>
+          <w:szCs w:val="12"/>
+        </w:rPr>
+        <w:t xml:space="preserve"> помех в получаемых данных. Она позволяет выделить сигналы от источников, а также увеличить их отношение к шуму, что в свою очередь повышает </w:t>
+      </w:r>
+      <w:r>
+        <w:rPr>
+          <w:rFonts w:ascii="Times New Roman" w:eastAsia="Times New Roman" w:hAnsi="Times New Roman" w:cs="Times New Roman"/>
+          <w:sz w:val="12"/>
+          <w:szCs w:val="12"/>
+        </w:rPr>
+        <w:t>достоверность</w:t>
+      </w:r>
+      <w:r>
+        <w:rPr>
+          <w:rFonts w:ascii="Times New Roman" w:eastAsia="Times New Roman" w:hAnsi="Times New Roman" w:cs="Times New Roman"/>
+          <w:sz w:val="12"/>
+          <w:szCs w:val="12"/>
+        </w:rPr>
+        <w:t xml:space="preserve"> получаемых данных.</w:t>
+      </w:r>
+    </w:p>
+    <w:p>
+      <w:pPr>
+        <w:spacing w:after="0" w:line="240" w:lineRule="auto"/>
+        <w:jc w:val="both"/>
+        <w:rPr>
+          <w:rFonts w:ascii="Times New Roman" w:eastAsia="Times New Roman" w:hAnsi="Times New Roman" w:cs="Times New Roman"/>
+          <w:sz w:val="12"/>
+          <w:szCs w:val="12"/>
+        </w:rPr>
+      </w:pPr>
+      <w:r>
+        <w:rPr>
+          <w:rFonts w:ascii="Times New Roman" w:eastAsia="Times New Roman" w:hAnsi="Times New Roman" w:cs="Times New Roman"/>
+          <w:sz w:val="12"/>
+          <w:szCs w:val="12"/>
+        </w:rPr>
+        <w:t>Основные функции, выполняемые в ходе нормализации:</w:t>
       </w:r>
     </w:p>
     <w:p>
@@ -1586,8 +1437,27 @@
           <w:szCs w:val="12"/>
           <w:u w:val="single"/>
         </w:rPr>
-        <w:t>Д</w:t>
-      </w:r>
+        <w:t>Усиление</w:t>
+      </w:r>
+      <w:r>
+        <w:rPr>
+          <w:rFonts w:ascii="Times New Roman" w:eastAsia="Times New Roman" w:hAnsi="Times New Roman" w:cs="Times New Roman"/>
+          <w:sz w:val="12"/>
+          <w:szCs w:val="12"/>
+        </w:rPr>
+        <w:t>: для увеличения разрешения и уменьшения шума;</w:t>
+      </w:r>
+    </w:p>
+    <w:p>
+      <w:pPr>
+        <w:spacing w:after="0" w:line="240" w:lineRule="auto"/>
+        <w:jc w:val="both"/>
+        <w:rPr>
+          <w:rFonts w:ascii="Times New Roman" w:eastAsia="Times New Roman" w:hAnsi="Times New Roman" w:cs="Times New Roman"/>
+          <w:sz w:val="12"/>
+          <w:szCs w:val="12"/>
+        </w:rPr>
+      </w:pPr>
       <w:r>
         <w:rPr>
           <w:rFonts w:ascii="Times New Roman" w:eastAsia="Times New Roman" w:hAnsi="Times New Roman" w:cs="Times New Roman"/>
@@ -1595,23 +1465,15 @@
           <w:szCs w:val="12"/>
           <w:u w:val="single"/>
         </w:rPr>
-        <w:t>иапазон измерений</w:t>
-      </w:r>
-      <w:r>
-        <w:rPr>
-          <w:rFonts w:ascii="Times New Roman" w:eastAsia="Times New Roman" w:hAnsi="Times New Roman" w:cs="Times New Roman"/>
-          <w:sz w:val="12"/>
-          <w:szCs w:val="12"/>
-        </w:rPr>
-        <w:t>: допустимые границы изменения измеряемого входного сигнала, в пределах которых возможна корректная работа нормализующего устройства</w:t>
-      </w:r>
-      <w:r>
-        <w:rPr>
-          <w:rFonts w:ascii="Times New Roman" w:eastAsia="Times New Roman" w:hAnsi="Times New Roman" w:cs="Times New Roman"/>
-          <w:sz w:val="12"/>
-          <w:szCs w:val="12"/>
-        </w:rPr>
-        <w:t>;</w:t>
+        <w:t>Изоляция</w:t>
+      </w:r>
+      <w:r>
+        <w:rPr>
+          <w:rFonts w:ascii="Times New Roman" w:eastAsia="Times New Roman" w:hAnsi="Times New Roman" w:cs="Times New Roman"/>
+          <w:sz w:val="12"/>
+          <w:szCs w:val="12"/>
+        </w:rPr>
+        <w:t>: гальваническая развязка измеряемого сигнала с остальными узлами измерительной системы. Необходима из соображений безопасности и минимизирования влияния на измеряемы сигнал;</w:t>
       </w:r>
     </w:p>
     <w:p>
@@ -1631,8 +1493,27 @@
           <w:szCs w:val="12"/>
           <w:u w:val="single"/>
         </w:rPr>
-        <w:t>Б</w:t>
-      </w:r>
+        <w:t>Фильтрация</w:t>
+      </w:r>
+      <w:r>
+        <w:rPr>
+          <w:rFonts w:ascii="Times New Roman" w:eastAsia="Times New Roman" w:hAnsi="Times New Roman" w:cs="Times New Roman"/>
+          <w:sz w:val="12"/>
+          <w:szCs w:val="12"/>
+        </w:rPr>
+        <w:t>: отделение полезного сигнала от шумов и искажений;</w:t>
+      </w:r>
+    </w:p>
+    <w:p>
+      <w:pPr>
+        <w:spacing w:after="0" w:line="240" w:lineRule="auto"/>
+        <w:jc w:val="both"/>
+        <w:rPr>
+          <w:rFonts w:ascii="Times New Roman" w:eastAsia="Times New Roman" w:hAnsi="Times New Roman" w:cs="Times New Roman"/>
+          <w:sz w:val="12"/>
+          <w:szCs w:val="12"/>
+        </w:rPr>
+      </w:pPr>
       <w:r>
         <w:rPr>
           <w:rFonts w:ascii="Times New Roman" w:eastAsia="Times New Roman" w:hAnsi="Times New Roman" w:cs="Times New Roman"/>
@@ -1640,188 +1521,33 @@
           <w:szCs w:val="12"/>
           <w:u w:val="single"/>
         </w:rPr>
-        <w:t>ыстродействие</w:t>
-      </w:r>
-      <w:r>
-        <w:rPr>
-          <w:rFonts w:ascii="Times New Roman" w:eastAsia="Times New Roman" w:hAnsi="Times New Roman" w:cs="Times New Roman"/>
-          <w:sz w:val="12"/>
-          <w:szCs w:val="12"/>
-        </w:rPr>
-        <w:t xml:space="preserve">: </w:t>
-      </w:r>
-      <w:r>
-        <w:rPr>
-          <w:rFonts w:ascii="Times New Roman" w:eastAsia="Times New Roman" w:hAnsi="Times New Roman" w:cs="Times New Roman"/>
-          <w:sz w:val="12"/>
-          <w:szCs w:val="12"/>
-        </w:rPr>
-        <w:t>параметр датчика, позволяющий оценить, как</w:t>
-      </w:r>
-      <w:r>
-        <w:rPr>
-          <w:rFonts w:ascii="Times New Roman" w:eastAsia="Times New Roman" w:hAnsi="Times New Roman" w:cs="Times New Roman"/>
-          <w:sz w:val="12"/>
-          <w:szCs w:val="12"/>
-        </w:rPr>
-        <w:t xml:space="preserve"> </w:t>
-      </w:r>
-      <w:r>
-        <w:rPr>
-          <w:rFonts w:ascii="Times New Roman" w:eastAsia="Times New Roman" w:hAnsi="Times New Roman" w:cs="Times New Roman"/>
-          <w:sz w:val="12"/>
-          <w:szCs w:val="12"/>
-        </w:rPr>
-        <w:t>выходная величина следует во времени за изменениями измеряемой величины</w:t>
-      </w:r>
-      <w:r>
-        <w:rPr>
-          <w:rFonts w:ascii="Times New Roman" w:eastAsia="Times New Roman" w:hAnsi="Times New Roman" w:cs="Times New Roman"/>
-          <w:sz w:val="12"/>
-          <w:szCs w:val="12"/>
-        </w:rPr>
-        <w:t>;</w:t>
-      </w:r>
-    </w:p>
-    <w:p>
-      <w:pPr>
-        <w:spacing w:after="0" w:line="240" w:lineRule="auto"/>
-        <w:jc w:val="both"/>
-        <w:rPr>
-          <w:rFonts w:ascii="Times New Roman" w:eastAsia="Times New Roman" w:hAnsi="Times New Roman" w:cs="Times New Roman"/>
-          <w:sz w:val="12"/>
-          <w:szCs w:val="12"/>
-        </w:rPr>
-      </w:pPr>
-      <w:r>
-        <w:rPr>
-          <w:rFonts w:ascii="Times New Roman" w:eastAsia="Times New Roman" w:hAnsi="Times New Roman" w:cs="Times New Roman"/>
-          <w:sz w:val="12"/>
-          <w:szCs w:val="12"/>
-          <w:u w:val="single"/>
-        </w:rPr>
-        <w:t>П</w:t>
-      </w:r>
-      <w:r>
-        <w:rPr>
-          <w:rFonts w:ascii="Times New Roman" w:eastAsia="Times New Roman" w:hAnsi="Times New Roman" w:cs="Times New Roman"/>
-          <w:sz w:val="12"/>
-          <w:szCs w:val="12"/>
-          <w:u w:val="single"/>
-        </w:rPr>
-        <w:t>огрешность измерения</w:t>
-      </w:r>
-      <w:r>
-        <w:rPr>
-          <w:rFonts w:ascii="Times New Roman" w:eastAsia="Times New Roman" w:hAnsi="Times New Roman" w:cs="Times New Roman"/>
-          <w:sz w:val="12"/>
-          <w:szCs w:val="12"/>
-        </w:rPr>
-        <w:t xml:space="preserve">: </w:t>
-      </w:r>
-      <w:r>
-        <w:rPr>
-          <w:rFonts w:ascii="Times New Roman" w:eastAsia="Times New Roman" w:hAnsi="Times New Roman" w:cs="Times New Roman"/>
-          <w:sz w:val="12"/>
-          <w:szCs w:val="12"/>
-        </w:rPr>
-        <w:t>отклонение результата измерения от</w:t>
-      </w:r>
-      <w:r>
-        <w:rPr>
-          <w:rFonts w:ascii="Times New Roman" w:eastAsia="Times New Roman" w:hAnsi="Times New Roman" w:cs="Times New Roman"/>
-          <w:sz w:val="12"/>
-          <w:szCs w:val="12"/>
-        </w:rPr>
-        <w:t xml:space="preserve"> </w:t>
-      </w:r>
-      <w:r>
-        <w:rPr>
-          <w:rFonts w:ascii="Times New Roman" w:eastAsia="Times New Roman" w:hAnsi="Times New Roman" w:cs="Times New Roman"/>
-          <w:sz w:val="12"/>
-          <w:szCs w:val="12"/>
-        </w:rPr>
-        <w:t>истинного значения измеряемой величины</w:t>
-      </w:r>
-      <w:r>
-        <w:rPr>
-          <w:rFonts w:ascii="Times New Roman" w:eastAsia="Times New Roman" w:hAnsi="Times New Roman" w:cs="Times New Roman"/>
-          <w:sz w:val="12"/>
-          <w:szCs w:val="12"/>
-        </w:rPr>
-        <w:t>.</w:t>
-      </w:r>
-      <w:r>
-        <w:rPr>
-          <w:rFonts w:ascii="Times New Roman" w:eastAsia="Times New Roman" w:hAnsi="Times New Roman" w:cs="Times New Roman"/>
-          <w:sz w:val="12"/>
-          <w:szCs w:val="12"/>
-        </w:rPr>
-        <w:t xml:space="preserve"> В</w:t>
-      </w:r>
-      <w:r>
-        <w:rPr>
-          <w:rFonts w:ascii="Times New Roman" w:eastAsia="Times New Roman" w:hAnsi="Times New Roman" w:cs="Times New Roman"/>
-          <w:sz w:val="12"/>
-          <w:szCs w:val="12"/>
-        </w:rPr>
-        <w:t>озникает из-за несовершенств</w:t>
-      </w:r>
-      <w:r>
-        <w:rPr>
-          <w:rFonts w:ascii="Times New Roman" w:eastAsia="Times New Roman" w:hAnsi="Times New Roman" w:cs="Times New Roman"/>
-          <w:sz w:val="12"/>
-          <w:szCs w:val="12"/>
-        </w:rPr>
-        <w:t xml:space="preserve"> </w:t>
-      </w:r>
-      <w:r>
-        <w:rPr>
-          <w:rFonts w:ascii="Times New Roman" w:eastAsia="Times New Roman" w:hAnsi="Times New Roman" w:cs="Times New Roman"/>
-          <w:sz w:val="12"/>
-          <w:szCs w:val="12"/>
-        </w:rPr>
-        <w:t>измерительной цепи</w:t>
-      </w:r>
-      <w:r>
-        <w:rPr>
-          <w:rFonts w:ascii="Times New Roman" w:eastAsia="Times New Roman" w:hAnsi="Times New Roman" w:cs="Times New Roman"/>
-          <w:sz w:val="12"/>
-          <w:szCs w:val="12"/>
-        </w:rPr>
-        <w:t xml:space="preserve">. Её </w:t>
-      </w:r>
-      <w:r>
-        <w:rPr>
-          <w:rFonts w:ascii="Times New Roman" w:eastAsia="Times New Roman" w:hAnsi="Times New Roman" w:cs="Times New Roman"/>
-          <w:sz w:val="12"/>
-          <w:szCs w:val="12"/>
-        </w:rPr>
-        <w:t>можно оценить лишь приближенно, поскольку</w:t>
-      </w:r>
-      <w:r>
-        <w:rPr>
-          <w:rFonts w:ascii="Times New Roman" w:eastAsia="Times New Roman" w:hAnsi="Times New Roman" w:cs="Times New Roman"/>
-          <w:sz w:val="12"/>
-          <w:szCs w:val="12"/>
-        </w:rPr>
-        <w:t xml:space="preserve"> </w:t>
-      </w:r>
-      <w:r>
-        <w:rPr>
-          <w:rFonts w:ascii="Times New Roman" w:eastAsia="Times New Roman" w:hAnsi="Times New Roman" w:cs="Times New Roman"/>
-          <w:sz w:val="12"/>
-          <w:szCs w:val="12"/>
-        </w:rPr>
-        <w:t>истинное значение измеряемой величины неизвестно</w:t>
-      </w:r>
-      <w:r>
-        <w:rPr>
-          <w:rFonts w:ascii="Times New Roman" w:eastAsia="Times New Roman" w:hAnsi="Times New Roman" w:cs="Times New Roman"/>
-          <w:sz w:val="12"/>
-          <w:szCs w:val="12"/>
-        </w:rPr>
-        <w:t>.</w:t>
+        <w:t>Линеаризация</w:t>
+      </w:r>
+      <w:r>
+        <w:rPr>
+          <w:rFonts w:ascii="Times New Roman" w:eastAsia="Times New Roman" w:hAnsi="Times New Roman" w:cs="Times New Roman"/>
+          <w:sz w:val="12"/>
+          <w:szCs w:val="12"/>
+        </w:rPr>
+        <w:t>: преобразование нелинейного отклика на изменения измеряемой физической величины в линейную зависимость (</w:t>
+      </w:r>
+      <w:proofErr w:type="gramStart"/>
+      <w:r>
+        <w:rPr>
+          <w:rFonts w:ascii="Times New Roman" w:eastAsia="Times New Roman" w:hAnsi="Times New Roman" w:cs="Times New Roman"/>
+          <w:sz w:val="12"/>
+          <w:szCs w:val="12"/>
+        </w:rPr>
+        <w:t>по сути</w:t>
+      </w:r>
+      <w:proofErr w:type="gramEnd"/>
+      <w:r>
+        <w:rPr>
+          <w:rFonts w:ascii="Times New Roman" w:eastAsia="Times New Roman" w:hAnsi="Times New Roman" w:cs="Times New Roman"/>
+          <w:sz w:val="12"/>
+          <w:szCs w:val="12"/>
+        </w:rPr>
+        <w:t xml:space="preserve"> компрессия динамического диапазона измеряемой величины).</w:t>
       </w:r>
     </w:p>
     <w:p>
@@ -1865,370 +1591,6 @@
           <w:sz w:val="12"/>
           <w:szCs w:val="12"/>
         </w:rPr>
-        <w:t>4</w:t>
-      </w:r>
-      <w:r>
-        <w:rPr>
-          <w:rFonts w:ascii="Times New Roman" w:eastAsia="Times New Roman" w:hAnsi="Times New Roman" w:cs="Times New Roman"/>
-          <w:b/>
-          <w:bCs/>
-          <w:sz w:val="12"/>
-          <w:szCs w:val="12"/>
-        </w:rPr>
-        <w:t xml:space="preserve">. </w:t>
-      </w:r>
-      <w:r>
-        <w:rPr>
-          <w:rFonts w:ascii="Times New Roman" w:eastAsia="Times New Roman" w:hAnsi="Times New Roman" w:cs="Times New Roman"/>
-          <w:b/>
-          <w:bCs/>
-          <w:sz w:val="12"/>
-          <w:szCs w:val="12"/>
-        </w:rPr>
-        <w:t>Обоснуйте необходимость выполнения нормализации сигналов с датчиков различных физических величин.</w:t>
-      </w:r>
-    </w:p>
-    <w:p>
-      <w:pPr>
-        <w:spacing w:after="0" w:line="240" w:lineRule="auto"/>
-        <w:jc w:val="both"/>
-        <w:rPr>
-          <w:rFonts w:ascii="Times New Roman" w:eastAsia="Times New Roman" w:hAnsi="Times New Roman" w:cs="Times New Roman"/>
-          <w:sz w:val="12"/>
-          <w:szCs w:val="12"/>
-        </w:rPr>
-      </w:pPr>
-      <w:r>
-        <w:rPr>
-          <w:rFonts w:ascii="Times New Roman" w:eastAsia="Times New Roman" w:hAnsi="Times New Roman" w:cs="Times New Roman"/>
-          <w:sz w:val="12"/>
-          <w:szCs w:val="12"/>
-        </w:rPr>
-        <w:t xml:space="preserve">Нормализация сигналов с датчиков различных физических величин необходима для обеспечения корректной обработки и интерпретации полученных данных. Каждый датчик имеет свою специфику, а следовательно, и свои особенности в передаче данных. </w:t>
-      </w:r>
-    </w:p>
-    <w:p>
-      <w:pPr>
-        <w:spacing w:after="0" w:line="240" w:lineRule="auto"/>
-        <w:jc w:val="both"/>
-        <w:rPr>
-          <w:rFonts w:ascii="Times New Roman" w:eastAsia="Times New Roman" w:hAnsi="Times New Roman" w:cs="Times New Roman"/>
-          <w:sz w:val="12"/>
-          <w:szCs w:val="12"/>
-        </w:rPr>
-      </w:pPr>
-      <w:r>
-        <w:rPr>
-          <w:rFonts w:ascii="Times New Roman" w:eastAsia="Times New Roman" w:hAnsi="Times New Roman" w:cs="Times New Roman"/>
-          <w:sz w:val="12"/>
-          <w:szCs w:val="12"/>
-        </w:rPr>
-        <w:t xml:space="preserve">Нормализация позволяет привести данные от разных датчиков к единому формату, что облегчает их сравнение и анализ. </w:t>
-      </w:r>
-    </w:p>
-    <w:p>
-      <w:pPr>
-        <w:spacing w:after="0" w:line="240" w:lineRule="auto"/>
-        <w:jc w:val="both"/>
-        <w:rPr>
-          <w:rFonts w:ascii="Times New Roman" w:eastAsia="Times New Roman" w:hAnsi="Times New Roman" w:cs="Times New Roman"/>
-          <w:sz w:val="12"/>
-          <w:szCs w:val="12"/>
-        </w:rPr>
-      </w:pPr>
-      <w:r>
-        <w:rPr>
-          <w:rFonts w:ascii="Times New Roman" w:eastAsia="Times New Roman" w:hAnsi="Times New Roman" w:cs="Times New Roman"/>
-          <w:sz w:val="12"/>
-          <w:szCs w:val="12"/>
-        </w:rPr>
-        <w:t xml:space="preserve">Нормализация позволяет устранить ошибки, </w:t>
-      </w:r>
-      <w:r>
-        <w:rPr>
-          <w:rFonts w:ascii="Times New Roman" w:eastAsia="Times New Roman" w:hAnsi="Times New Roman" w:cs="Times New Roman"/>
-          <w:sz w:val="12"/>
-          <w:szCs w:val="12"/>
-        </w:rPr>
-        <w:t>вызванные наличием</w:t>
-      </w:r>
-      <w:r>
-        <w:rPr>
-          <w:rFonts w:ascii="Times New Roman" w:eastAsia="Times New Roman" w:hAnsi="Times New Roman" w:cs="Times New Roman"/>
-          <w:sz w:val="12"/>
-          <w:szCs w:val="12"/>
-        </w:rPr>
-        <w:t xml:space="preserve"> помех в получаемых данных. Она позволяет выделить сигналы от источников, а также увеличить их отношение к шуму, что в свою очередь повышает </w:t>
-      </w:r>
-      <w:r>
-        <w:rPr>
-          <w:rFonts w:ascii="Times New Roman" w:eastAsia="Times New Roman" w:hAnsi="Times New Roman" w:cs="Times New Roman"/>
-          <w:sz w:val="12"/>
-          <w:szCs w:val="12"/>
-        </w:rPr>
-        <w:t>достоверность</w:t>
-      </w:r>
-      <w:r>
-        <w:rPr>
-          <w:rFonts w:ascii="Times New Roman" w:eastAsia="Times New Roman" w:hAnsi="Times New Roman" w:cs="Times New Roman"/>
-          <w:sz w:val="12"/>
-          <w:szCs w:val="12"/>
-        </w:rPr>
-        <w:t xml:space="preserve"> получаемых данных.</w:t>
-      </w:r>
-    </w:p>
-    <w:p>
-      <w:pPr>
-        <w:spacing w:after="0" w:line="240" w:lineRule="auto"/>
-        <w:jc w:val="both"/>
-        <w:rPr>
-          <w:rFonts w:ascii="Times New Roman" w:eastAsia="Times New Roman" w:hAnsi="Times New Roman" w:cs="Times New Roman"/>
-          <w:sz w:val="12"/>
-          <w:szCs w:val="12"/>
-        </w:rPr>
-      </w:pPr>
-      <w:r>
-        <w:rPr>
-          <w:rFonts w:ascii="Times New Roman" w:eastAsia="Times New Roman" w:hAnsi="Times New Roman" w:cs="Times New Roman"/>
-          <w:sz w:val="12"/>
-          <w:szCs w:val="12"/>
-        </w:rPr>
-        <w:t>Основные функции, выполняемые в ходе нормализации:</w:t>
-      </w:r>
-    </w:p>
-    <w:p>
-      <w:pPr>
-        <w:spacing w:after="0" w:line="240" w:lineRule="auto"/>
-        <w:jc w:val="both"/>
-        <w:rPr>
-          <w:rFonts w:ascii="Times New Roman" w:eastAsia="Times New Roman" w:hAnsi="Times New Roman" w:cs="Times New Roman"/>
-          <w:sz w:val="12"/>
-          <w:szCs w:val="12"/>
-        </w:rPr>
-      </w:pPr>
-      <w:r>
-        <w:rPr>
-          <w:rFonts w:ascii="Times New Roman" w:eastAsia="Times New Roman" w:hAnsi="Times New Roman" w:cs="Times New Roman"/>
-          <w:sz w:val="12"/>
-          <w:szCs w:val="12"/>
-          <w:u w:val="single"/>
-        </w:rPr>
-        <w:t>Усиление</w:t>
-      </w:r>
-      <w:r>
-        <w:rPr>
-          <w:rFonts w:ascii="Times New Roman" w:eastAsia="Times New Roman" w:hAnsi="Times New Roman" w:cs="Times New Roman"/>
-          <w:sz w:val="12"/>
-          <w:szCs w:val="12"/>
-        </w:rPr>
-        <w:t xml:space="preserve">: </w:t>
-      </w:r>
-      <w:r>
-        <w:rPr>
-          <w:rFonts w:ascii="Times New Roman" w:eastAsia="Times New Roman" w:hAnsi="Times New Roman" w:cs="Times New Roman"/>
-          <w:sz w:val="12"/>
-          <w:szCs w:val="12"/>
-        </w:rPr>
-        <w:t>для увеличения разрешения и уменьшения шума</w:t>
-      </w:r>
-      <w:r>
-        <w:rPr>
-          <w:rFonts w:ascii="Times New Roman" w:eastAsia="Times New Roman" w:hAnsi="Times New Roman" w:cs="Times New Roman"/>
-          <w:sz w:val="12"/>
-          <w:szCs w:val="12"/>
-        </w:rPr>
-        <w:t>;</w:t>
-      </w:r>
-    </w:p>
-    <w:p>
-      <w:pPr>
-        <w:spacing w:after="0" w:line="240" w:lineRule="auto"/>
-        <w:jc w:val="both"/>
-        <w:rPr>
-          <w:rFonts w:ascii="Times New Roman" w:eastAsia="Times New Roman" w:hAnsi="Times New Roman" w:cs="Times New Roman"/>
-          <w:sz w:val="12"/>
-          <w:szCs w:val="12"/>
-        </w:rPr>
-      </w:pPr>
-      <w:r>
-        <w:rPr>
-          <w:rFonts w:ascii="Times New Roman" w:eastAsia="Times New Roman" w:hAnsi="Times New Roman" w:cs="Times New Roman"/>
-          <w:sz w:val="12"/>
-          <w:szCs w:val="12"/>
-          <w:u w:val="single"/>
-        </w:rPr>
-        <w:t>Изоляция</w:t>
-      </w:r>
-      <w:r>
-        <w:rPr>
-          <w:rFonts w:ascii="Times New Roman" w:eastAsia="Times New Roman" w:hAnsi="Times New Roman" w:cs="Times New Roman"/>
-          <w:sz w:val="12"/>
-          <w:szCs w:val="12"/>
-        </w:rPr>
-        <w:t>: гальваническая развязка измеряемого сигнала с остальными узлами измерительной системы. Необходима из соображений безопасности и минимизирования влияния на измеряемы сигнал;</w:t>
-      </w:r>
-    </w:p>
-    <w:p>
-      <w:pPr>
-        <w:spacing w:after="0" w:line="240" w:lineRule="auto"/>
-        <w:jc w:val="both"/>
-        <w:rPr>
-          <w:rFonts w:ascii="Times New Roman" w:eastAsia="Times New Roman" w:hAnsi="Times New Roman" w:cs="Times New Roman"/>
-          <w:sz w:val="12"/>
-          <w:szCs w:val="12"/>
-        </w:rPr>
-      </w:pPr>
-      <w:r>
-        <w:rPr>
-          <w:rFonts w:ascii="Times New Roman" w:eastAsia="Times New Roman" w:hAnsi="Times New Roman" w:cs="Times New Roman"/>
-          <w:sz w:val="12"/>
-          <w:szCs w:val="12"/>
-          <w:u w:val="single"/>
-        </w:rPr>
-        <w:t>Фильтрация</w:t>
-      </w:r>
-      <w:r>
-        <w:rPr>
-          <w:rFonts w:ascii="Times New Roman" w:eastAsia="Times New Roman" w:hAnsi="Times New Roman" w:cs="Times New Roman"/>
-          <w:sz w:val="12"/>
-          <w:szCs w:val="12"/>
-        </w:rPr>
-        <w:t>: отделение полезного сигнала от шумов и искажений;</w:t>
-      </w:r>
-    </w:p>
-    <w:p>
-      <w:pPr>
-        <w:spacing w:after="0" w:line="240" w:lineRule="auto"/>
-        <w:jc w:val="both"/>
-        <w:rPr>
-          <w:rFonts w:ascii="Times New Roman" w:eastAsia="Times New Roman" w:hAnsi="Times New Roman" w:cs="Times New Roman"/>
-          <w:sz w:val="12"/>
-          <w:szCs w:val="12"/>
-        </w:rPr>
-      </w:pPr>
-      <w:r>
-        <w:rPr>
-          <w:rFonts w:ascii="Times New Roman" w:eastAsia="Times New Roman" w:hAnsi="Times New Roman" w:cs="Times New Roman"/>
-          <w:sz w:val="12"/>
-          <w:szCs w:val="12"/>
-          <w:u w:val="single"/>
-        </w:rPr>
-        <w:t>Линеаризация</w:t>
-      </w:r>
-      <w:r>
-        <w:rPr>
-          <w:rFonts w:ascii="Times New Roman" w:eastAsia="Times New Roman" w:hAnsi="Times New Roman" w:cs="Times New Roman"/>
-          <w:sz w:val="12"/>
-          <w:szCs w:val="12"/>
-        </w:rPr>
-        <w:t xml:space="preserve">: преобразование </w:t>
-      </w:r>
-      <w:r>
-        <w:rPr>
-          <w:rFonts w:ascii="Times New Roman" w:eastAsia="Times New Roman" w:hAnsi="Times New Roman" w:cs="Times New Roman"/>
-          <w:sz w:val="12"/>
-          <w:szCs w:val="12"/>
-        </w:rPr>
-        <w:t>нелинейн</w:t>
-      </w:r>
-      <w:r>
-        <w:rPr>
-          <w:rFonts w:ascii="Times New Roman" w:eastAsia="Times New Roman" w:hAnsi="Times New Roman" w:cs="Times New Roman"/>
-          <w:sz w:val="12"/>
-          <w:szCs w:val="12"/>
-        </w:rPr>
-        <w:t>ого</w:t>
-      </w:r>
-      <w:r>
-        <w:rPr>
-          <w:rFonts w:ascii="Times New Roman" w:eastAsia="Times New Roman" w:hAnsi="Times New Roman" w:cs="Times New Roman"/>
-          <w:sz w:val="12"/>
-          <w:szCs w:val="12"/>
-        </w:rPr>
-        <w:t xml:space="preserve"> отклик</w:t>
-      </w:r>
-      <w:r>
-        <w:rPr>
-          <w:rFonts w:ascii="Times New Roman" w:eastAsia="Times New Roman" w:hAnsi="Times New Roman" w:cs="Times New Roman"/>
-          <w:sz w:val="12"/>
-          <w:szCs w:val="12"/>
-        </w:rPr>
-        <w:t>а</w:t>
-      </w:r>
-      <w:r>
-        <w:rPr>
-          <w:rFonts w:ascii="Times New Roman" w:eastAsia="Times New Roman" w:hAnsi="Times New Roman" w:cs="Times New Roman"/>
-          <w:sz w:val="12"/>
-          <w:szCs w:val="12"/>
-        </w:rPr>
-        <w:t xml:space="preserve"> на изменения</w:t>
-      </w:r>
-      <w:r>
-        <w:rPr>
-          <w:rFonts w:ascii="Times New Roman" w:eastAsia="Times New Roman" w:hAnsi="Times New Roman" w:cs="Times New Roman"/>
-          <w:sz w:val="12"/>
-          <w:szCs w:val="12"/>
-        </w:rPr>
-        <w:t xml:space="preserve"> </w:t>
-      </w:r>
-      <w:r>
-        <w:rPr>
-          <w:rFonts w:ascii="Times New Roman" w:eastAsia="Times New Roman" w:hAnsi="Times New Roman" w:cs="Times New Roman"/>
-          <w:sz w:val="12"/>
-          <w:szCs w:val="12"/>
-        </w:rPr>
-        <w:t>измеряемой физической величины</w:t>
-      </w:r>
-      <w:r>
-        <w:rPr>
-          <w:rFonts w:ascii="Times New Roman" w:eastAsia="Times New Roman" w:hAnsi="Times New Roman" w:cs="Times New Roman"/>
-          <w:sz w:val="12"/>
-          <w:szCs w:val="12"/>
-        </w:rPr>
-        <w:t xml:space="preserve"> в линейную зависимость (по сути компрессия динамического диапазона измеряемой величины).</w:t>
-      </w:r>
-    </w:p>
-    <w:p>
-      <w:pPr>
-        <w:spacing w:after="0" w:line="240" w:lineRule="auto"/>
-        <w:jc w:val="both"/>
-        <w:rPr>
-          <w:rFonts w:ascii="Times New Roman" w:eastAsia="Times New Roman" w:hAnsi="Times New Roman" w:cs="Times New Roman"/>
-          <w:sz w:val="12"/>
-          <w:szCs w:val="12"/>
-        </w:rPr>
-      </w:pPr>
-    </w:p>
-    <w:p>
-      <w:pPr>
-        <w:spacing w:after="0" w:line="240" w:lineRule="auto"/>
-        <w:jc w:val="center"/>
-        <w:rPr>
-          <w:rFonts w:ascii="Times New Roman" w:eastAsia="Times New Roman" w:hAnsi="Times New Roman" w:cs="Times New Roman"/>
-          <w:b/>
-          <w:bCs/>
-          <w:sz w:val="12"/>
-          <w:szCs w:val="12"/>
-        </w:rPr>
-      </w:pPr>
-      <w:r>
-        <w:rPr>
-          <w:rFonts w:ascii="Times New Roman" w:eastAsia="Times New Roman" w:hAnsi="Times New Roman" w:cs="Times New Roman"/>
-          <w:b/>
-          <w:bCs/>
-          <w:sz w:val="12"/>
-          <w:szCs w:val="12"/>
-        </w:rPr>
-        <w:t>Вопрос №1.</w:t>
-      </w:r>
-      <w:r>
-        <w:rPr>
-          <w:rFonts w:ascii="Times New Roman" w:eastAsia="Times New Roman" w:hAnsi="Times New Roman" w:cs="Times New Roman"/>
-          <w:b/>
-          <w:bCs/>
-          <w:sz w:val="12"/>
-          <w:szCs w:val="12"/>
-        </w:rPr>
         <w:t xml:space="preserve">5. </w:t>
       </w:r>
       <w:r>
@@ -2258,15 +1620,7 @@
           <w:sz w:val="12"/>
           <w:szCs w:val="12"/>
         </w:rPr>
-        <w:t>Датчики с потенциальным выходом (</w:t>
-      </w:r>
-      <w:r>
-        <w:rPr>
-          <w:rFonts w:ascii="Times New Roman" w:eastAsia="Times New Roman" w:hAnsi="Times New Roman" w:cs="Times New Roman"/>
-          <w:sz w:val="12"/>
-          <w:szCs w:val="12"/>
-        </w:rPr>
-        <w:t>источники напряжения</w:t>
+        <w:t>Датчики с потенциальным выходом (источники напряжения</w:t>
       </w:r>
       <w:r>
         <w:rPr>
@@ -2370,7 +1724,25 @@
           <w:sz w:val="12"/>
           <w:szCs w:val="12"/>
         </w:rPr>
-        <w:t xml:space="preserve"> и пр)</w:t>
+        <w:t xml:space="preserve"> и </w:t>
+      </w:r>
+      <w:proofErr w:type="spellStart"/>
+      <w:r>
+        <w:rPr>
+          <w:rFonts w:ascii="Times New Roman" w:eastAsia="Times New Roman" w:hAnsi="Times New Roman" w:cs="Times New Roman"/>
+          <w:sz w:val="12"/>
+          <w:szCs w:val="12"/>
+        </w:rPr>
+        <w:t>пр</w:t>
+      </w:r>
+      <w:proofErr w:type="spellEnd"/>
+      <w:r>
+        <w:rPr>
+          <w:rFonts w:ascii="Times New Roman" w:eastAsia="Times New Roman" w:hAnsi="Times New Roman" w:cs="Times New Roman"/>
+          <w:sz w:val="12"/>
+          <w:szCs w:val="12"/>
+        </w:rPr>
+        <w:t>)</w:t>
       </w:r>
       <w:r>
         <w:rPr>
@@ -2698,34 +2070,7 @@
                 <w:sz w:val="12"/>
                 <w:szCs w:val="12"/>
               </w:rPr>
-              <w:t>С</w:t>
-            </w:r>
-            <w:r>
-              <w:rPr>
-                <w:rFonts w:ascii="Times New Roman" w:hAnsi="Times New Roman" w:cs="Times New Roman"/>
-                <w:noProof/>
-                <w:sz w:val="12"/>
-                <w:szCs w:val="12"/>
-              </w:rPr>
-              <w:t xml:space="preserve"> отделени</w:t>
-            </w:r>
-            <w:r>
-              <w:rPr>
-                <w:rFonts w:ascii="Times New Roman" w:hAnsi="Times New Roman" w:cs="Times New Roman"/>
-                <w:noProof/>
-                <w:sz w:val="12"/>
-                <w:szCs w:val="12"/>
-              </w:rPr>
-              <w:t>ем</w:t>
-            </w:r>
-            <w:r>
-              <w:rPr>
-                <w:rFonts w:ascii="Times New Roman" w:hAnsi="Times New Roman" w:cs="Times New Roman"/>
-                <w:noProof/>
-                <w:sz w:val="12"/>
-                <w:szCs w:val="12"/>
-              </w:rPr>
-              <w:t xml:space="preserve"> постоянной составляющей</w:t>
+              <w:t>С отделением постоянной составляющей</w:t>
             </w:r>
           </w:p>
           <w:p>
@@ -3003,39 +2348,25 @@
           <w:sz w:val="12"/>
           <w:szCs w:val="12"/>
         </w:rPr>
-        <w:t>Датчики с токовым выходом выдают сигнал в виде тока, пропорционального измеряемой физической величине, такой как температура, давление</w:t>
-      </w:r>
-      <w:r>
-        <w:rPr>
-          <w:rFonts w:ascii="Times New Roman" w:eastAsia="Times New Roman" w:hAnsi="Times New Roman" w:cs="Times New Roman"/>
-          <w:sz w:val="12"/>
-          <w:szCs w:val="12"/>
-        </w:rPr>
-        <w:t>,</w:t>
-      </w:r>
-      <w:r>
-        <w:rPr>
-          <w:rFonts w:ascii="Times New Roman" w:eastAsia="Times New Roman" w:hAnsi="Times New Roman" w:cs="Times New Roman"/>
-          <w:sz w:val="12"/>
-          <w:szCs w:val="12"/>
-        </w:rPr>
-        <w:t xml:space="preserve"> уровень жидкости</w:t>
-      </w:r>
-      <w:r>
-        <w:rPr>
-          <w:rFonts w:ascii="Times New Roman" w:eastAsia="Times New Roman" w:hAnsi="Times New Roman" w:cs="Times New Roman"/>
-          <w:sz w:val="12"/>
-          <w:szCs w:val="12"/>
-        </w:rPr>
-        <w:t xml:space="preserve"> и пр.</w:t>
-      </w:r>
-      <w:r>
-        <w:rPr>
-          <w:rFonts w:ascii="Times New Roman" w:eastAsia="Times New Roman" w:hAnsi="Times New Roman" w:cs="Times New Roman"/>
-          <w:sz w:val="12"/>
-          <w:szCs w:val="12"/>
-        </w:rPr>
-        <w:t>. Основные особенности подключения и использования таких датчиков:</w:t>
+        <w:t xml:space="preserve">Датчики с токовым выходом выдают сигнал в виде тока, пропорционального измеряемой физической величине, такой как температура, давление, уровень жидкости и </w:t>
+      </w:r>
+      <w:proofErr w:type="gramStart"/>
+      <w:r>
+        <w:rPr>
+          <w:rFonts w:ascii="Times New Roman" w:eastAsia="Times New Roman" w:hAnsi="Times New Roman" w:cs="Times New Roman"/>
+          <w:sz w:val="12"/>
+          <w:szCs w:val="12"/>
+        </w:rPr>
+        <w:t>пр..</w:t>
+      </w:r>
+      <w:proofErr w:type="gramEnd"/>
+      <w:r>
+        <w:rPr>
+          <w:rFonts w:ascii="Times New Roman" w:eastAsia="Times New Roman" w:hAnsi="Times New Roman" w:cs="Times New Roman"/>
+          <w:sz w:val="12"/>
+          <w:szCs w:val="12"/>
+        </w:rPr>
+        <w:t xml:space="preserve"> Основные особенности подключения и использования таких датчиков:</w:t>
       </w:r>
     </w:p>
     <w:p>
@@ -3105,7 +2436,25 @@
           <w:sz w:val="12"/>
           <w:szCs w:val="12"/>
         </w:rPr>
-        <w:t>. Показатели помехоустойчивости на порядок выше чем у датчиков с потенциальным выводом</w:t>
+        <w:t xml:space="preserve">. Показатели помехоустойчивости на порядок </w:t>
+      </w:r>
+      <w:proofErr w:type="gramStart"/>
+      <w:r>
+        <w:rPr>
+          <w:rFonts w:ascii="Times New Roman" w:eastAsia="Times New Roman" w:hAnsi="Times New Roman" w:cs="Times New Roman"/>
+          <w:sz w:val="12"/>
+          <w:szCs w:val="12"/>
+        </w:rPr>
+        <w:t>выше</w:t>
+      </w:r>
+      <w:proofErr w:type="gramEnd"/>
+      <w:r>
+        <w:rPr>
+          <w:rFonts w:ascii="Times New Roman" w:eastAsia="Times New Roman" w:hAnsi="Times New Roman" w:cs="Times New Roman"/>
+          <w:sz w:val="12"/>
+          <w:szCs w:val="12"/>
+        </w:rPr>
+        <w:t xml:space="preserve"> чем у датчиков с потенциальным выводом</w:t>
       </w:r>
       <w:r>
         <w:rPr>
@@ -3132,23 +2481,25 @@
           <w:sz w:val="12"/>
           <w:szCs w:val="12"/>
         </w:rPr>
-        <w:t xml:space="preserve">Сигнальная линия для датчиков не имеющих нулевой точки (стандартная токовая петля </w:t>
-      </w:r>
-      <w:r>
-        <w:rPr>
-          <w:rFonts w:ascii="Times New Roman" w:eastAsia="Times New Roman" w:hAnsi="Times New Roman" w:cs="Times New Roman"/>
-          <w:sz w:val="12"/>
-          <w:szCs w:val="12"/>
-        </w:rPr>
-        <w:t>4...20 мА</w:t>
-      </w:r>
-      <w:r>
-        <w:rPr>
-          <w:rFonts w:ascii="Times New Roman" w:eastAsia="Times New Roman" w:hAnsi="Times New Roman" w:cs="Times New Roman"/>
-          <w:sz w:val="12"/>
-          <w:szCs w:val="12"/>
-        </w:rPr>
-        <w:t>) может быть одновременно использована для снятия показаний и питания датчика;</w:t>
+        <w:t xml:space="preserve">Сигнальная линия </w:t>
+      </w:r>
+      <w:proofErr w:type="gramStart"/>
+      <w:r>
+        <w:rPr>
+          <w:rFonts w:ascii="Times New Roman" w:eastAsia="Times New Roman" w:hAnsi="Times New Roman" w:cs="Times New Roman"/>
+          <w:sz w:val="12"/>
+          <w:szCs w:val="12"/>
+        </w:rPr>
+        <w:t>для датчиков</w:t>
+      </w:r>
+      <w:proofErr w:type="gramEnd"/>
+      <w:r>
+        <w:rPr>
+          <w:rFonts w:ascii="Times New Roman" w:eastAsia="Times New Roman" w:hAnsi="Times New Roman" w:cs="Times New Roman"/>
+          <w:sz w:val="12"/>
+          <w:szCs w:val="12"/>
+        </w:rPr>
+        <w:t xml:space="preserve"> не имеющих нулевой точки (стандартная токовая петля 4...20 мА) может быть одновременно использована для снятия показаний и питания датчика;</w:t>
       </w:r>
     </w:p>
     <w:p>
@@ -3331,13 +2682,23 @@
           <w:szCs w:val="12"/>
         </w:rPr>
       </w:pPr>
-      <w:r>
-        <w:rPr>
-          <w:rFonts w:ascii="Times New Roman" w:eastAsia="Times New Roman" w:hAnsi="Times New Roman" w:cs="Times New Roman"/>
-          <w:sz w:val="12"/>
-          <w:szCs w:val="12"/>
-        </w:rPr>
-        <w:t>Uвых = -IxR1</w:t>
+      <w:proofErr w:type="spellStart"/>
+      <w:r>
+        <w:rPr>
+          <w:rFonts w:ascii="Times New Roman" w:eastAsia="Times New Roman" w:hAnsi="Times New Roman" w:cs="Times New Roman"/>
+          <w:sz w:val="12"/>
+          <w:szCs w:val="12"/>
+        </w:rPr>
+        <w:t>Uвых</w:t>
+      </w:r>
+      <w:proofErr w:type="spellEnd"/>
+      <w:r>
+        <w:rPr>
+          <w:rFonts w:ascii="Times New Roman" w:eastAsia="Times New Roman" w:hAnsi="Times New Roman" w:cs="Times New Roman"/>
+          <w:sz w:val="12"/>
+          <w:szCs w:val="12"/>
+        </w:rPr>
+        <w:t xml:space="preserve"> = -IxR1</w:t>
       </w:r>
     </w:p>
     <w:p>
@@ -3411,23 +2772,7 @@
           <w:sz w:val="12"/>
           <w:szCs w:val="12"/>
         </w:rPr>
-        <w:t xml:space="preserve">Датчики </w:t>
-      </w:r>
-      <w:r>
-        <w:rPr>
-          <w:rFonts w:ascii="Times New Roman" w:eastAsia="Times New Roman" w:hAnsi="Times New Roman" w:cs="Times New Roman"/>
-          <w:sz w:val="12"/>
-          <w:szCs w:val="12"/>
-        </w:rPr>
-        <w:t>электрического заряда</w:t>
-      </w:r>
-      <w:r>
-        <w:rPr>
-          <w:rFonts w:ascii="Times New Roman" w:eastAsia="Times New Roman" w:hAnsi="Times New Roman" w:cs="Times New Roman"/>
-          <w:sz w:val="12"/>
-          <w:szCs w:val="12"/>
-        </w:rPr>
-        <w:t xml:space="preserve"> выдают сигнал в виде электростатического заряда, </w:t>
+        <w:t xml:space="preserve">Датчики электрического заряда выдают сигнал в виде электростатического заряда, </w:t>
       </w:r>
       <w:r>
         <w:rPr>
@@ -3459,23 +2804,7 @@
           <w:sz w:val="12"/>
           <w:szCs w:val="12"/>
         </w:rPr>
-        <w:t xml:space="preserve"> измеряемой физической величине</w:t>
-      </w:r>
-      <w:r>
-        <w:rPr>
-          <w:rFonts w:ascii="Times New Roman" w:eastAsia="Times New Roman" w:hAnsi="Times New Roman" w:cs="Times New Roman"/>
-          <w:sz w:val="12"/>
-          <w:szCs w:val="12"/>
-        </w:rPr>
-        <w:t xml:space="preserve"> (как правило интенсивность вибрации или степень деформации чувствительного элемента датчика)</w:t>
-      </w:r>
-      <w:r>
-        <w:rPr>
-          <w:rFonts w:ascii="Times New Roman" w:eastAsia="Times New Roman" w:hAnsi="Times New Roman" w:cs="Times New Roman"/>
-          <w:sz w:val="12"/>
-          <w:szCs w:val="12"/>
-        </w:rPr>
-        <w:t>. Основные особенности подключения и использования таких датчиков:</w:t>
+        <w:t xml:space="preserve"> измеряемой физической величине (как правило интенсивность вибрации или степень деформации чувствительного элемента датчика). Основные особенности подключения и использования таких датчиков:</w:t>
       </w:r>
     </w:p>
     <w:p>
@@ -3513,79 +2842,7 @@
           <w:sz w:val="12"/>
           <w:szCs w:val="12"/>
         </w:rPr>
-        <w:t xml:space="preserve">Выходное напряжение </w:t>
-      </w:r>
-      <w:r>
-        <w:rPr>
-          <w:rFonts w:ascii="Times New Roman" w:eastAsia="Times New Roman" w:hAnsi="Times New Roman" w:cs="Times New Roman"/>
-          <w:sz w:val="12"/>
-          <w:szCs w:val="12"/>
-        </w:rPr>
-        <w:t>почти</w:t>
-      </w:r>
-      <w:r>
-        <w:rPr>
-          <w:rFonts w:ascii="Times New Roman" w:eastAsia="Times New Roman" w:hAnsi="Times New Roman" w:cs="Times New Roman"/>
-          <w:sz w:val="12"/>
-          <w:szCs w:val="12"/>
-        </w:rPr>
-        <w:t xml:space="preserve"> не зависит от</w:t>
-      </w:r>
-      <w:r>
-        <w:rPr>
-          <w:rFonts w:ascii="Times New Roman" w:eastAsia="Times New Roman" w:hAnsi="Times New Roman" w:cs="Times New Roman"/>
-          <w:sz w:val="12"/>
-          <w:szCs w:val="12"/>
-        </w:rPr>
-        <w:t xml:space="preserve"> </w:t>
-      </w:r>
-      <w:r>
-        <w:rPr>
-          <w:rFonts w:ascii="Times New Roman" w:eastAsia="Times New Roman" w:hAnsi="Times New Roman" w:cs="Times New Roman"/>
-          <w:sz w:val="12"/>
-          <w:szCs w:val="12"/>
-        </w:rPr>
-        <w:t>паразитной емкости лини, соединяющей датчик с нормализующим устройством</w:t>
-      </w:r>
-      <w:r>
-        <w:rPr>
-          <w:rFonts w:ascii="Times New Roman" w:eastAsia="Times New Roman" w:hAnsi="Times New Roman" w:cs="Times New Roman"/>
-          <w:sz w:val="12"/>
-          <w:szCs w:val="12"/>
-        </w:rPr>
-        <w:t xml:space="preserve"> (НУ)</w:t>
-      </w:r>
-      <w:r>
-        <w:rPr>
-          <w:rFonts w:ascii="Times New Roman" w:eastAsia="Times New Roman" w:hAnsi="Times New Roman" w:cs="Times New Roman"/>
-          <w:sz w:val="12"/>
-          <w:szCs w:val="12"/>
-        </w:rPr>
-        <w:t>. Это позволяет располагать датчики</w:t>
-      </w:r>
-      <w:r>
-        <w:rPr>
-          <w:rFonts w:ascii="Times New Roman" w:eastAsia="Times New Roman" w:hAnsi="Times New Roman" w:cs="Times New Roman"/>
-          <w:sz w:val="12"/>
-          <w:szCs w:val="12"/>
-        </w:rPr>
-        <w:t xml:space="preserve"> </w:t>
-      </w:r>
-      <w:r>
-        <w:rPr>
-          <w:rFonts w:ascii="Times New Roman" w:eastAsia="Times New Roman" w:hAnsi="Times New Roman" w:cs="Times New Roman"/>
-          <w:sz w:val="12"/>
-          <w:szCs w:val="12"/>
-        </w:rPr>
-        <w:t>на удалении в десятки метров от</w:t>
-      </w:r>
-      <w:r>
-        <w:rPr>
-          <w:rFonts w:ascii="Times New Roman" w:eastAsia="Times New Roman" w:hAnsi="Times New Roman" w:cs="Times New Roman"/>
-          <w:sz w:val="12"/>
-          <w:szCs w:val="12"/>
-        </w:rPr>
-        <w:t xml:space="preserve"> НУ;</w:t>
+        <w:t>Выходное напряжение почти не зависит от паразитной емкости лини, соединяющей датчик с нормализующим устройством (НУ). Это позволяет располагать датчики на удалении в десятки метров от НУ;</w:t>
       </w:r>
     </w:p>
     <w:p>
@@ -3631,55 +2888,7 @@
           <w:sz w:val="12"/>
           <w:szCs w:val="12"/>
         </w:rPr>
-        <w:t xml:space="preserve">Подключаются к измерительной системе через </w:t>
-      </w:r>
-      <w:r>
-        <w:rPr>
-          <w:rFonts w:ascii="Times New Roman" w:eastAsia="Times New Roman" w:hAnsi="Times New Roman" w:cs="Times New Roman"/>
-          <w:sz w:val="12"/>
-          <w:szCs w:val="12"/>
-        </w:rPr>
-        <w:t>преобразовател</w:t>
-      </w:r>
-      <w:r>
-        <w:rPr>
-          <w:rFonts w:ascii="Times New Roman" w:eastAsia="Times New Roman" w:hAnsi="Times New Roman" w:cs="Times New Roman"/>
-          <w:sz w:val="12"/>
-          <w:szCs w:val="12"/>
-        </w:rPr>
-        <w:t>ь</w:t>
-      </w:r>
-      <w:r>
-        <w:rPr>
-          <w:rFonts w:ascii="Times New Roman" w:eastAsia="Times New Roman" w:hAnsi="Times New Roman" w:cs="Times New Roman"/>
-          <w:sz w:val="12"/>
-          <w:szCs w:val="12"/>
-        </w:rPr>
-        <w:t xml:space="preserve"> заряд</w:t>
-      </w:r>
-      <w:r>
-        <w:rPr>
-          <w:rFonts w:ascii="Times New Roman" w:eastAsia="Times New Roman" w:hAnsi="Times New Roman" w:cs="Times New Roman"/>
-          <w:sz w:val="12"/>
-          <w:szCs w:val="12"/>
-        </w:rPr>
-        <w:t>/</w:t>
-      </w:r>
-      <w:r>
-        <w:rPr>
-          <w:rFonts w:ascii="Times New Roman" w:eastAsia="Times New Roman" w:hAnsi="Times New Roman" w:cs="Times New Roman"/>
-          <w:sz w:val="12"/>
-          <w:szCs w:val="12"/>
-        </w:rPr>
-        <w:t>напряжение</w:t>
-      </w:r>
-      <w:r>
-        <w:rPr>
-          <w:rFonts w:ascii="Times New Roman" w:eastAsia="Times New Roman" w:hAnsi="Times New Roman" w:cs="Times New Roman"/>
-          <w:sz w:val="12"/>
-          <w:szCs w:val="12"/>
-        </w:rPr>
-        <w:t>:</w:t>
+        <w:t>Подключаются к измерительной системе через преобразователь заряд/напряжение:</w:t>
       </w:r>
     </w:p>
     <w:p>
@@ -3798,72 +3007,60 @@
           <w:szCs w:val="12"/>
         </w:rPr>
       </w:pPr>
-      <w:r>
-        <w:rPr>
-          <w:rFonts w:ascii="Times New Roman" w:eastAsia="Times New Roman" w:hAnsi="Times New Roman" w:cs="Times New Roman"/>
-          <w:sz w:val="12"/>
-          <w:szCs w:val="12"/>
-        </w:rPr>
-        <w:t>Uвых = -qx/C</w:t>
-      </w:r>
-    </w:p>
-    <w:p>
-      <w:pPr>
-        <w:spacing w:after="0" w:line="240" w:lineRule="auto"/>
-        <w:jc w:val="both"/>
-        <w:rPr>
-          <w:rFonts w:ascii="Times New Roman" w:eastAsia="Times New Roman" w:hAnsi="Times New Roman" w:cs="Times New Roman"/>
-          <w:sz w:val="12"/>
-          <w:szCs w:val="12"/>
-        </w:rPr>
-      </w:pPr>
-      <w:r>
-        <w:rPr>
-          <w:rFonts w:ascii="Times New Roman" w:eastAsia="Times New Roman" w:hAnsi="Times New Roman" w:cs="Times New Roman"/>
-          <w:sz w:val="12"/>
-          <w:szCs w:val="12"/>
-        </w:rPr>
-        <w:t>Сопротивление R обеспечивает режим работы ОУ по постоянному току.</w:t>
-      </w:r>
-      <w:r>
-        <w:rPr>
-          <w:rFonts w:ascii="Times New Roman" w:eastAsia="Times New Roman" w:hAnsi="Times New Roman" w:cs="Times New Roman"/>
-          <w:sz w:val="12"/>
-          <w:szCs w:val="12"/>
-        </w:rPr>
-        <w:t xml:space="preserve"> </w:t>
-      </w:r>
-      <w:r>
-        <w:rPr>
-          <w:rFonts w:ascii="Times New Roman" w:eastAsia="Times New Roman" w:hAnsi="Times New Roman" w:cs="Times New Roman"/>
-          <w:sz w:val="12"/>
-          <w:szCs w:val="12"/>
-        </w:rPr>
-        <w:t>Поэтому такой усилитель имеет характеристику фильтра верхних частот</w:t>
-      </w:r>
-      <w:r>
-        <w:rPr>
-          <w:rFonts w:ascii="Times New Roman" w:eastAsia="Times New Roman" w:hAnsi="Times New Roman" w:cs="Times New Roman"/>
-          <w:sz w:val="12"/>
-          <w:szCs w:val="12"/>
-        </w:rPr>
-        <w:t xml:space="preserve">, для которого </w:t>
-      </w:r>
-      <w:r>
-        <w:rPr>
-          <w:rFonts w:ascii="Times New Roman" w:eastAsia="Times New Roman" w:hAnsi="Times New Roman" w:cs="Times New Roman"/>
-          <w:sz w:val="12"/>
-          <w:szCs w:val="12"/>
-        </w:rPr>
-        <w:t>величина емкости С определяет значение коэффициента преобразования, а величина R частоту среза</w:t>
-      </w:r>
-      <w:r>
-        <w:rPr>
-          <w:rFonts w:ascii="Times New Roman" w:eastAsia="Times New Roman" w:hAnsi="Times New Roman" w:cs="Times New Roman"/>
-          <w:sz w:val="12"/>
-          <w:szCs w:val="12"/>
-        </w:rPr>
-        <w:t>:</w:t>
+      <w:proofErr w:type="spellStart"/>
+      <w:r>
+        <w:rPr>
+          <w:rFonts w:ascii="Times New Roman" w:eastAsia="Times New Roman" w:hAnsi="Times New Roman" w:cs="Times New Roman"/>
+          <w:sz w:val="12"/>
+          <w:szCs w:val="12"/>
+        </w:rPr>
+        <w:t>Uвых</w:t>
+      </w:r>
+      <w:proofErr w:type="spellEnd"/>
+      <w:r>
+        <w:rPr>
+          <w:rFonts w:ascii="Times New Roman" w:eastAsia="Times New Roman" w:hAnsi="Times New Roman" w:cs="Times New Roman"/>
+          <w:sz w:val="12"/>
+          <w:szCs w:val="12"/>
+        </w:rPr>
+        <w:t xml:space="preserve"> = -</w:t>
+      </w:r>
+      <w:proofErr w:type="spellStart"/>
+      <w:r>
+        <w:rPr>
+          <w:rFonts w:ascii="Times New Roman" w:eastAsia="Times New Roman" w:hAnsi="Times New Roman" w:cs="Times New Roman"/>
+          <w:sz w:val="12"/>
+          <w:szCs w:val="12"/>
+        </w:rPr>
+        <w:t>qx</w:t>
+      </w:r>
+      <w:proofErr w:type="spellEnd"/>
+      <w:r>
+        <w:rPr>
+          <w:rFonts w:ascii="Times New Roman" w:eastAsia="Times New Roman" w:hAnsi="Times New Roman" w:cs="Times New Roman"/>
+          <w:sz w:val="12"/>
+          <w:szCs w:val="12"/>
+        </w:rPr>
+        <w:t>/C</w:t>
+      </w:r>
+    </w:p>
+    <w:p>
+      <w:pPr>
+        <w:spacing w:after="0" w:line="240" w:lineRule="auto"/>
+        <w:jc w:val="both"/>
+        <w:rPr>
+          <w:rFonts w:ascii="Times New Roman" w:eastAsia="Times New Roman" w:hAnsi="Times New Roman" w:cs="Times New Roman"/>
+          <w:sz w:val="12"/>
+          <w:szCs w:val="12"/>
+        </w:rPr>
+      </w:pPr>
+      <w:r>
+        <w:rPr>
+          <w:rFonts w:ascii="Times New Roman" w:eastAsia="Times New Roman" w:hAnsi="Times New Roman" w:cs="Times New Roman"/>
+          <w:sz w:val="12"/>
+          <w:szCs w:val="12"/>
+        </w:rPr>
+        <w:t>Сопротивление R обеспечивает режим работы ОУ по постоянному току. Поэтому такой усилитель имеет характеристику фильтра верхних частот, для которого величина емкости С определяет значение коэффициента преобразования, а величина R частоту среза:</w:t>
       </w:r>
     </w:p>
     <w:p>
@@ -3979,66 +3176,26 @@
           <w:sz w:val="12"/>
           <w:szCs w:val="12"/>
         </w:rPr>
-        <w:t>Резистивные датчики</w:t>
-      </w:r>
-      <w:r>
-        <w:rPr>
-          <w:rFonts w:ascii="Times New Roman" w:eastAsia="Times New Roman" w:hAnsi="Times New Roman" w:cs="Times New Roman"/>
-          <w:sz w:val="12"/>
-          <w:szCs w:val="12"/>
-        </w:rPr>
-        <w:t xml:space="preserve"> </w:t>
-      </w:r>
-      <w:r>
-        <w:rPr>
-          <w:rFonts w:ascii="Times New Roman" w:eastAsia="Times New Roman" w:hAnsi="Times New Roman" w:cs="Times New Roman"/>
-          <w:sz w:val="12"/>
-          <w:szCs w:val="12"/>
-        </w:rPr>
-        <w:t>преобразуют измеряемую величину в омическое сопротивление. Наиболее часто такие датчики применяются для измерения перемещений, измерения уровня жидкости и пр</w:t>
-      </w:r>
-      <w:r>
-        <w:rPr>
-          <w:rFonts w:ascii="Times New Roman" w:eastAsia="Times New Roman" w:hAnsi="Times New Roman" w:cs="Times New Roman"/>
-          <w:sz w:val="12"/>
-          <w:szCs w:val="12"/>
-        </w:rPr>
-        <w:t xml:space="preserve">. </w:t>
-      </w:r>
-    </w:p>
-    <w:p>
-      <w:pPr>
-        <w:spacing w:after="0" w:line="240" w:lineRule="auto"/>
-        <w:jc w:val="both"/>
-        <w:rPr>
-          <w:rFonts w:ascii="Times New Roman" w:eastAsia="Times New Roman" w:hAnsi="Times New Roman" w:cs="Times New Roman"/>
-          <w:sz w:val="12"/>
-          <w:szCs w:val="12"/>
-        </w:rPr>
-      </w:pPr>
-      <w:r>
-        <w:rPr>
-          <w:rFonts w:ascii="Times New Roman" w:eastAsia="Times New Roman" w:hAnsi="Times New Roman" w:cs="Times New Roman"/>
-          <w:sz w:val="12"/>
-          <w:szCs w:val="12"/>
-        </w:rPr>
-        <w:t>П</w:t>
-      </w:r>
-      <w:r>
-        <w:rPr>
-          <w:rFonts w:ascii="Times New Roman" w:eastAsia="Times New Roman" w:hAnsi="Times New Roman" w:cs="Times New Roman"/>
-          <w:sz w:val="12"/>
-          <w:szCs w:val="12"/>
-        </w:rPr>
-        <w:t>ринцип действия основан на изменении их активного сопротивления при изменении длины l, площади сечения S или удельного сопротивления</w:t>
-      </w:r>
-      <w:r>
-        <w:rPr>
-          <w:rFonts w:ascii="Times New Roman" w:eastAsia="Times New Roman" w:hAnsi="Times New Roman" w:cs="Times New Roman"/>
-          <w:sz w:val="12"/>
-          <w:szCs w:val="12"/>
-        </w:rPr>
-        <w:t>.</w:t>
+        <w:t xml:space="preserve">Резистивные датчики преобразуют измеряемую величину в омическое сопротивление. Наиболее часто такие датчики применяются для измерения перемещений, измерения уровня жидкости и пр. </w:t>
+      </w:r>
+    </w:p>
+    <w:p>
+      <w:pPr>
+        <w:spacing w:after="0" w:line="240" w:lineRule="auto"/>
+        <w:jc w:val="both"/>
+        <w:rPr>
+          <w:rFonts w:ascii="Times New Roman" w:eastAsia="Times New Roman" w:hAnsi="Times New Roman" w:cs="Times New Roman"/>
+          <w:sz w:val="12"/>
+          <w:szCs w:val="12"/>
+        </w:rPr>
+      </w:pPr>
+      <w:r>
+        <w:rPr>
+          <w:rFonts w:ascii="Times New Roman" w:eastAsia="Times New Roman" w:hAnsi="Times New Roman" w:cs="Times New Roman"/>
+          <w:sz w:val="12"/>
+          <w:szCs w:val="12"/>
+        </w:rPr>
+        <w:t>Принцип действия основан на изменении их активного сопротивления при изменении длины l, площади сечения S или удельного сопротивления.</w:t>
       </w:r>
     </w:p>
     <w:p>
@@ -4133,23 +3290,7 @@
           <w:sz w:val="12"/>
           <w:szCs w:val="12"/>
         </w:rPr>
-        <w:t xml:space="preserve">Подключаются к измерительной системе через преобразователь </w:t>
-      </w:r>
-      <w:r>
-        <w:rPr>
-          <w:rFonts w:ascii="Times New Roman" w:eastAsia="Times New Roman" w:hAnsi="Times New Roman" w:cs="Times New Roman"/>
-          <w:sz w:val="12"/>
-          <w:szCs w:val="12"/>
-        </w:rPr>
-        <w:t>сопротивление</w:t>
-      </w:r>
-      <w:r>
-        <w:rPr>
-          <w:rFonts w:ascii="Times New Roman" w:eastAsia="Times New Roman" w:hAnsi="Times New Roman" w:cs="Times New Roman"/>
-          <w:sz w:val="12"/>
-          <w:szCs w:val="12"/>
-        </w:rPr>
-        <w:t>/напряжение:</w:t>
+        <w:t>Подключаются к измерительной системе через преобразователь сопротивление/напряжение:</w:t>
       </w:r>
     </w:p>
     <w:p>
@@ -4514,79 +3655,25 @@
           <w:sz w:val="12"/>
           <w:szCs w:val="12"/>
         </w:rPr>
-        <w:t>Дифференциальный вход, показанный на рисунке 7, позволяет принять</w:t>
-      </w:r>
-      <w:r>
-        <w:rPr>
-          <w:rFonts w:ascii="Times New Roman" w:eastAsia="Times New Roman" w:hAnsi="Times New Roman" w:cs="Times New Roman"/>
-          <w:sz w:val="12"/>
-          <w:szCs w:val="12"/>
-        </w:rPr>
-        <w:t xml:space="preserve"> </w:t>
-      </w:r>
-      <w:r>
-        <w:rPr>
-          <w:rFonts w:ascii="Times New Roman" w:eastAsia="Times New Roman" w:hAnsi="Times New Roman" w:cs="Times New Roman"/>
-          <w:sz w:val="12"/>
-          <w:szCs w:val="12"/>
-        </w:rPr>
-        <w:t>пару входных сигналов X и Y симметрично относительно общего провода и</w:t>
-      </w:r>
-      <w:r>
-        <w:rPr>
-          <w:rFonts w:ascii="Times New Roman" w:eastAsia="Times New Roman" w:hAnsi="Times New Roman" w:cs="Times New Roman"/>
-          <w:sz w:val="12"/>
-          <w:szCs w:val="12"/>
-        </w:rPr>
-        <w:t xml:space="preserve"> </w:t>
-      </w:r>
-      <w:r>
-        <w:rPr>
-          <w:rFonts w:ascii="Times New Roman" w:eastAsia="Times New Roman" w:hAnsi="Times New Roman" w:cs="Times New Roman"/>
-          <w:sz w:val="12"/>
-          <w:szCs w:val="12"/>
-        </w:rPr>
-        <w:t>выделить полезный разностный сигнал Ud = (UY – UX) на фоне общего</w:t>
-      </w:r>
-      <w:r>
-        <w:rPr>
-          <w:rFonts w:ascii="Times New Roman" w:eastAsia="Times New Roman" w:hAnsi="Times New Roman" w:cs="Times New Roman"/>
-          <w:sz w:val="12"/>
-          <w:szCs w:val="12"/>
-        </w:rPr>
-        <w:t xml:space="preserve"> </w:t>
-      </w:r>
-      <w:r>
-        <w:rPr>
-          <w:rFonts w:ascii="Times New Roman" w:eastAsia="Times New Roman" w:hAnsi="Times New Roman" w:cs="Times New Roman"/>
-          <w:sz w:val="12"/>
-          <w:szCs w:val="12"/>
-        </w:rPr>
-        <w:t>аддитивного помехового сигнала δ, выполнив над входными аналоговыми</w:t>
-      </w:r>
-      <w:r>
-        <w:rPr>
-          <w:rFonts w:ascii="Times New Roman" w:eastAsia="Times New Roman" w:hAnsi="Times New Roman" w:cs="Times New Roman"/>
-          <w:sz w:val="12"/>
-          <w:szCs w:val="12"/>
-        </w:rPr>
-        <w:t xml:space="preserve"> </w:t>
-      </w:r>
-      <w:r>
-        <w:rPr>
-          <w:rFonts w:ascii="Times New Roman" w:eastAsia="Times New Roman" w:hAnsi="Times New Roman" w:cs="Times New Roman"/>
-          <w:sz w:val="12"/>
-          <w:szCs w:val="12"/>
-        </w:rPr>
-        <w:t>сигналами операцию вычитания:</w:t>
-      </w:r>
-      <w:r>
-        <w:rPr>
-          <w:rFonts w:ascii="Times New Roman" w:eastAsia="Times New Roman" w:hAnsi="Times New Roman" w:cs="Times New Roman"/>
-          <w:sz w:val="12"/>
-          <w:szCs w:val="12"/>
-        </w:rPr>
-        <w:t xml:space="preserve"> </w:t>
+        <w:t xml:space="preserve">Дифференциальный вход, показанный на рисунке 7, позволяет принять пару входных сигналов X и Y симметрично относительно общего провода и выделить полезный разностный сигнал </w:t>
+      </w:r>
+      <w:proofErr w:type="spellStart"/>
+      <w:r>
+        <w:rPr>
+          <w:rFonts w:ascii="Times New Roman" w:eastAsia="Times New Roman" w:hAnsi="Times New Roman" w:cs="Times New Roman"/>
+          <w:sz w:val="12"/>
+          <w:szCs w:val="12"/>
+        </w:rPr>
+        <w:t>Ud</w:t>
+      </w:r>
+      <w:proofErr w:type="spellEnd"/>
+      <w:r>
+        <w:rPr>
+          <w:rFonts w:ascii="Times New Roman" w:eastAsia="Times New Roman" w:hAnsi="Times New Roman" w:cs="Times New Roman"/>
+          <w:sz w:val="12"/>
+          <w:szCs w:val="12"/>
+        </w:rPr>
+        <w:t xml:space="preserve"> = (UY – UX) на фоне общего аддитивного помехового сигнала δ, выполнив над входными аналоговыми сигналами операцию вычитания: </w:t>
       </w:r>
     </w:p>
     <w:p>
@@ -4600,6 +3687,7 @@
           <w:lang w:val="en-US"/>
         </w:rPr>
       </w:pPr>
+      <w:proofErr w:type="spellStart"/>
       <w:r>
         <w:rPr>
           <w:rFonts w:ascii="Times New Roman" w:eastAsia="Times New Roman" w:hAnsi="Times New Roman" w:cs="Times New Roman"/>
@@ -4607,7 +3695,17 @@
           <w:szCs w:val="12"/>
           <w:lang w:val="en-US"/>
         </w:rPr>
-        <w:t xml:space="preserve">Ud = (UY + </w:t>
+        <w:t>Ud</w:t>
+      </w:r>
+      <w:proofErr w:type="spellEnd"/>
+      <w:r>
+        <w:rPr>
+          <w:rFonts w:ascii="Times New Roman" w:eastAsia="Times New Roman" w:hAnsi="Times New Roman" w:cs="Times New Roman"/>
+          <w:sz w:val="12"/>
+          <w:szCs w:val="12"/>
+          <w:lang w:val="en-US"/>
+        </w:rPr>
+        <w:t xml:space="preserve"> = (UY + </w:t>
       </w:r>
       <w:r>
         <w:rPr>
@@ -4641,134 +3739,63 @@
           <w:szCs w:val="12"/>
           <w:lang w:val="en-US"/>
         </w:rPr>
-        <w:t>) = (UY – UX)</w:t>
-      </w:r>
-      <w:r>
-        <w:rPr>
-          <w:rFonts w:ascii="Times New Roman" w:eastAsia="Times New Roman" w:hAnsi="Times New Roman" w:cs="Times New Roman"/>
-          <w:sz w:val="12"/>
-          <w:szCs w:val="12"/>
-          <w:lang w:val="en-US"/>
-        </w:rPr>
-        <w:t>.</w:t>
-      </w:r>
-    </w:p>
-    <w:p>
-      <w:pPr>
-        <w:spacing w:after="0" w:line="240" w:lineRule="auto"/>
-        <w:jc w:val="both"/>
-        <w:rPr>
-          <w:rFonts w:ascii="Times New Roman" w:eastAsia="Times New Roman" w:hAnsi="Times New Roman" w:cs="Times New Roman"/>
-          <w:sz w:val="12"/>
-          <w:szCs w:val="12"/>
-        </w:rPr>
-      </w:pPr>
-      <w:r>
-        <w:rPr>
-          <w:rFonts w:ascii="Times New Roman" w:eastAsia="Times New Roman" w:hAnsi="Times New Roman" w:cs="Times New Roman"/>
-          <w:sz w:val="12"/>
-          <w:szCs w:val="12"/>
-        </w:rPr>
-        <w:t>Аддитивный сигнал помехи δ называется синфазным, полезный</w:t>
-      </w:r>
-      <w:r>
-        <w:rPr>
-          <w:rFonts w:ascii="Times New Roman" w:eastAsia="Times New Roman" w:hAnsi="Times New Roman" w:cs="Times New Roman"/>
-          <w:sz w:val="12"/>
-          <w:szCs w:val="12"/>
-        </w:rPr>
-        <w:t xml:space="preserve"> </w:t>
-      </w:r>
-      <w:r>
-        <w:rPr>
-          <w:rFonts w:ascii="Times New Roman" w:eastAsia="Times New Roman" w:hAnsi="Times New Roman" w:cs="Times New Roman"/>
-          <w:sz w:val="12"/>
-          <w:szCs w:val="12"/>
-        </w:rPr>
-        <w:t>разностный сигнал Ud противофазным (дифференциальным)</w:t>
-      </w:r>
-      <w:r>
-        <w:rPr>
-          <w:rFonts w:ascii="Times New Roman" w:eastAsia="Times New Roman" w:hAnsi="Times New Roman" w:cs="Times New Roman"/>
-          <w:sz w:val="12"/>
-          <w:szCs w:val="12"/>
-        </w:rPr>
-        <w:t>.</w:t>
-      </w:r>
-    </w:p>
-    <w:p>
-      <w:pPr>
-        <w:spacing w:after="0" w:line="240" w:lineRule="auto"/>
-        <w:jc w:val="both"/>
-        <w:rPr>
-          <w:rFonts w:ascii="Times New Roman" w:eastAsia="Times New Roman" w:hAnsi="Times New Roman" w:cs="Times New Roman"/>
-          <w:sz w:val="12"/>
-          <w:szCs w:val="12"/>
-        </w:rPr>
-      </w:pPr>
-      <w:r>
-        <w:rPr>
-          <w:rFonts w:ascii="Times New Roman" w:eastAsia="Times New Roman" w:hAnsi="Times New Roman" w:cs="Times New Roman"/>
-          <w:sz w:val="12"/>
-          <w:szCs w:val="12"/>
-        </w:rPr>
-        <w:t>Д</w:t>
-      </w:r>
-      <w:r>
-        <w:rPr>
-          <w:rFonts w:ascii="Times New Roman" w:eastAsia="Times New Roman" w:hAnsi="Times New Roman" w:cs="Times New Roman"/>
-          <w:sz w:val="12"/>
-          <w:szCs w:val="12"/>
-        </w:rPr>
-        <w:t>ифференциальный вход – это всегда трёхточечное</w:t>
-      </w:r>
-      <w:r>
-        <w:rPr>
-          <w:rFonts w:ascii="Times New Roman" w:eastAsia="Times New Roman" w:hAnsi="Times New Roman" w:cs="Times New Roman"/>
-          <w:sz w:val="12"/>
-          <w:szCs w:val="12"/>
-        </w:rPr>
-        <w:t xml:space="preserve"> </w:t>
-      </w:r>
-      <w:r>
-        <w:rPr>
-          <w:rFonts w:ascii="Times New Roman" w:eastAsia="Times New Roman" w:hAnsi="Times New Roman" w:cs="Times New Roman"/>
-          <w:sz w:val="12"/>
-          <w:szCs w:val="12"/>
-        </w:rPr>
-        <w:t>подключение. Очень часто дифференциальный вход является входом</w:t>
-      </w:r>
-      <w:r>
-        <w:rPr>
-          <w:rFonts w:ascii="Times New Roman" w:eastAsia="Times New Roman" w:hAnsi="Times New Roman" w:cs="Times New Roman"/>
-          <w:sz w:val="12"/>
-          <w:szCs w:val="12"/>
-        </w:rPr>
-        <w:t xml:space="preserve"> </w:t>
-      </w:r>
-      <w:r>
-        <w:rPr>
-          <w:rFonts w:ascii="Times New Roman" w:eastAsia="Times New Roman" w:hAnsi="Times New Roman" w:cs="Times New Roman"/>
-          <w:sz w:val="12"/>
-          <w:szCs w:val="12"/>
-        </w:rPr>
-        <w:t>напряжения, реже встречаются дифференциальные (разностные) токовые входы</w:t>
-      </w:r>
-      <w:r>
-        <w:rPr>
-          <w:rFonts w:ascii="Times New Roman" w:eastAsia="Times New Roman" w:hAnsi="Times New Roman" w:cs="Times New Roman"/>
-          <w:sz w:val="12"/>
-          <w:szCs w:val="12"/>
-        </w:rPr>
-        <w:t xml:space="preserve"> </w:t>
-      </w:r>
-      <w:r>
-        <w:rPr>
-          <w:rFonts w:ascii="Times New Roman" w:eastAsia="Times New Roman" w:hAnsi="Times New Roman" w:cs="Times New Roman"/>
-          <w:sz w:val="12"/>
-          <w:szCs w:val="12"/>
-        </w:rPr>
-        <w:t>и дифференциальные входы заряда.</w:t>
+        <w:t>) = (UY – UX).</w:t>
+      </w:r>
+    </w:p>
+    <w:p>
+      <w:pPr>
+        <w:spacing w:after="0" w:line="240" w:lineRule="auto"/>
+        <w:jc w:val="both"/>
+        <w:rPr>
+          <w:rFonts w:ascii="Times New Roman" w:eastAsia="Times New Roman" w:hAnsi="Times New Roman" w:cs="Times New Roman"/>
+          <w:sz w:val="12"/>
+          <w:szCs w:val="12"/>
+        </w:rPr>
+      </w:pPr>
+      <w:r>
+        <w:rPr>
+          <w:rFonts w:ascii="Times New Roman" w:eastAsia="Times New Roman" w:hAnsi="Times New Roman" w:cs="Times New Roman"/>
+          <w:sz w:val="12"/>
+          <w:szCs w:val="12"/>
+        </w:rPr>
+        <w:t xml:space="preserve">Аддитивный сигнал помехи δ называется синфазным, полезный разностный сигнал </w:t>
+      </w:r>
+      <w:proofErr w:type="spellStart"/>
+      <w:r>
+        <w:rPr>
+          <w:rFonts w:ascii="Times New Roman" w:eastAsia="Times New Roman" w:hAnsi="Times New Roman" w:cs="Times New Roman"/>
+          <w:sz w:val="12"/>
+          <w:szCs w:val="12"/>
+        </w:rPr>
+        <w:t>Ud</w:t>
+      </w:r>
+      <w:proofErr w:type="spellEnd"/>
+      <w:r>
+        <w:rPr>
+          <w:rFonts w:ascii="Times New Roman" w:eastAsia="Times New Roman" w:hAnsi="Times New Roman" w:cs="Times New Roman"/>
+          <w:sz w:val="12"/>
+          <w:szCs w:val="12"/>
+        </w:rPr>
+        <w:t xml:space="preserve"> противофазным (дифференциальным).</w:t>
+      </w:r>
+    </w:p>
+    <w:p>
+      <w:pPr>
+        <w:spacing w:after="0" w:line="240" w:lineRule="auto"/>
+        <w:jc w:val="both"/>
+        <w:rPr>
+          <w:rFonts w:ascii="Times New Roman" w:eastAsia="Times New Roman" w:hAnsi="Times New Roman" w:cs="Times New Roman"/>
+          <w:sz w:val="12"/>
+          <w:szCs w:val="12"/>
+        </w:rPr>
+      </w:pPr>
+      <w:r>
+        <w:rPr>
+          <w:rFonts w:ascii="Times New Roman" w:eastAsia="Times New Roman" w:hAnsi="Times New Roman" w:cs="Times New Roman"/>
+          <w:sz w:val="12"/>
+          <w:szCs w:val="12"/>
+        </w:rPr>
+        <w:t>Дифференциальный вход – это всегда трёхточечное подключение. Очень часто дифференциальный вход является входом напряжения, реже встречаются дифференциальные (разностные) токовые входы и дифференциальные входы заряда.</w:t>
       </w:r>
     </w:p>
     <w:p>
@@ -4840,146 +3867,26 @@
           <w:sz w:val="12"/>
           <w:szCs w:val="12"/>
         </w:rPr>
-        <w:t>На рисунке</w:t>
-      </w:r>
-      <w:r>
-        <w:rPr>
-          <w:rFonts w:ascii="Times New Roman" w:eastAsia="Times New Roman" w:hAnsi="Times New Roman" w:cs="Times New Roman"/>
-          <w:sz w:val="12"/>
-          <w:szCs w:val="12"/>
-        </w:rPr>
-        <w:t xml:space="preserve"> </w:t>
-      </w:r>
-      <w:r>
-        <w:rPr>
-          <w:rFonts w:ascii="Times New Roman" w:eastAsia="Times New Roman" w:hAnsi="Times New Roman" w:cs="Times New Roman"/>
-          <w:sz w:val="12"/>
-          <w:szCs w:val="12"/>
-        </w:rPr>
-        <w:t>представлена структурная схема заземления</w:t>
-      </w:r>
-      <w:r>
-        <w:rPr>
-          <w:rFonts w:ascii="Times New Roman" w:eastAsia="Times New Roman" w:hAnsi="Times New Roman" w:cs="Times New Roman"/>
-          <w:sz w:val="12"/>
-          <w:szCs w:val="12"/>
-        </w:rPr>
-        <w:t xml:space="preserve"> </w:t>
-      </w:r>
-      <w:r>
-        <w:rPr>
-          <w:rFonts w:ascii="Times New Roman" w:eastAsia="Times New Roman" w:hAnsi="Times New Roman" w:cs="Times New Roman"/>
-          <w:sz w:val="12"/>
-          <w:szCs w:val="12"/>
-        </w:rPr>
-        <w:t>дифференциальной измерительной системы, позволяющей регистрировать очень</w:t>
-      </w:r>
-      <w:r>
-        <w:rPr>
-          <w:rFonts w:ascii="Times New Roman" w:eastAsia="Times New Roman" w:hAnsi="Times New Roman" w:cs="Times New Roman"/>
-          <w:sz w:val="12"/>
-          <w:szCs w:val="12"/>
-        </w:rPr>
-        <w:t xml:space="preserve"> </w:t>
-      </w:r>
-      <w:r>
-        <w:rPr>
-          <w:rFonts w:ascii="Times New Roman" w:eastAsia="Times New Roman" w:hAnsi="Times New Roman" w:cs="Times New Roman"/>
-          <w:sz w:val="12"/>
-          <w:szCs w:val="12"/>
-        </w:rPr>
-        <w:t>малые входные сигналы</w:t>
-      </w:r>
-      <w:r>
-        <w:rPr>
-          <w:rFonts w:ascii="Times New Roman" w:eastAsia="Times New Roman" w:hAnsi="Times New Roman" w:cs="Times New Roman"/>
-          <w:sz w:val="12"/>
-          <w:szCs w:val="12"/>
-        </w:rPr>
-        <w:t>.</w:t>
-      </w:r>
-    </w:p>
-    <w:p>
-      <w:pPr>
-        <w:spacing w:after="0" w:line="240" w:lineRule="auto"/>
-        <w:jc w:val="both"/>
-        <w:rPr>
-          <w:rFonts w:ascii="Times New Roman" w:eastAsia="Times New Roman" w:hAnsi="Times New Roman" w:cs="Times New Roman"/>
-          <w:sz w:val="12"/>
-          <w:szCs w:val="12"/>
-        </w:rPr>
-      </w:pPr>
-      <w:r>
-        <w:rPr>
-          <w:rFonts w:ascii="Times New Roman" w:eastAsia="Times New Roman" w:hAnsi="Times New Roman" w:cs="Times New Roman"/>
-          <w:sz w:val="12"/>
-          <w:szCs w:val="12"/>
-        </w:rPr>
-        <w:t>Заземление системы, согласно рисунку 8, осуществляется через отдельный</w:t>
-      </w:r>
-      <w:r>
-        <w:rPr>
-          <w:rFonts w:ascii="Times New Roman" w:eastAsia="Times New Roman" w:hAnsi="Times New Roman" w:cs="Times New Roman"/>
-          <w:sz w:val="12"/>
-          <w:szCs w:val="12"/>
-        </w:rPr>
-        <w:t xml:space="preserve"> </w:t>
-      </w:r>
-      <w:r>
-        <w:rPr>
-          <w:rFonts w:ascii="Times New Roman" w:eastAsia="Times New Roman" w:hAnsi="Times New Roman" w:cs="Times New Roman"/>
-          <w:sz w:val="12"/>
-          <w:szCs w:val="12"/>
-        </w:rPr>
-        <w:t>входной зажим (клемма 0 или «AGND» – аналоговая земля). Такое заземление</w:t>
-      </w:r>
-      <w:r>
-        <w:rPr>
-          <w:rFonts w:ascii="Times New Roman" w:eastAsia="Times New Roman" w:hAnsi="Times New Roman" w:cs="Times New Roman"/>
-          <w:sz w:val="12"/>
-          <w:szCs w:val="12"/>
-        </w:rPr>
-        <w:t xml:space="preserve"> </w:t>
-      </w:r>
-      <w:r>
-        <w:rPr>
-          <w:rFonts w:ascii="Times New Roman" w:eastAsia="Times New Roman" w:hAnsi="Times New Roman" w:cs="Times New Roman"/>
-          <w:sz w:val="12"/>
-          <w:szCs w:val="12"/>
-        </w:rPr>
-        <w:t>корпуса или кожуха необходимо по соображениям безопасности. Ток земли</w:t>
-      </w:r>
-      <w:r>
-        <w:rPr>
-          <w:rFonts w:ascii="Times New Roman" w:eastAsia="Times New Roman" w:hAnsi="Times New Roman" w:cs="Times New Roman"/>
-          <w:sz w:val="12"/>
-          <w:szCs w:val="12"/>
-        </w:rPr>
-        <w:t xml:space="preserve"> </w:t>
-      </w:r>
-      <w:r>
-        <w:rPr>
-          <w:rFonts w:ascii="Times New Roman" w:eastAsia="Times New Roman" w:hAnsi="Times New Roman" w:cs="Times New Roman"/>
-          <w:sz w:val="12"/>
-          <w:szCs w:val="12"/>
-        </w:rPr>
-        <w:t>измерительной системы потечет через эту отдельную клемму и поэтому</w:t>
-      </w:r>
-      <w:r>
-        <w:rPr>
-          <w:rFonts w:ascii="Times New Roman" w:eastAsia="Times New Roman" w:hAnsi="Times New Roman" w:cs="Times New Roman"/>
-          <w:sz w:val="12"/>
-          <w:szCs w:val="12"/>
-        </w:rPr>
-        <w:t xml:space="preserve"> </w:t>
-      </w:r>
-      <w:r>
-        <w:rPr>
-          <w:rFonts w:ascii="Times New Roman" w:eastAsia="Times New Roman" w:hAnsi="Times New Roman" w:cs="Times New Roman"/>
-          <w:sz w:val="12"/>
-          <w:szCs w:val="12"/>
-        </w:rPr>
-        <w:t>останется в стороне от входной цепи.</w:t>
+        <w:t>На рисунке представлена структурная схема заземления дифференциальной измерительной системы, позволяющей регистрировать очень малые входные сигналы.</w:t>
+      </w:r>
+    </w:p>
+    <w:p>
+      <w:pPr>
+        <w:spacing w:after="0" w:line="240" w:lineRule="auto"/>
+        <w:jc w:val="both"/>
+        <w:rPr>
+          <w:rFonts w:ascii="Times New Roman" w:eastAsia="Times New Roman" w:hAnsi="Times New Roman" w:cs="Times New Roman"/>
+          <w:sz w:val="12"/>
+          <w:szCs w:val="12"/>
+        </w:rPr>
+      </w:pPr>
+      <w:r>
+        <w:rPr>
+          <w:rFonts w:ascii="Times New Roman" w:eastAsia="Times New Roman" w:hAnsi="Times New Roman" w:cs="Times New Roman"/>
+          <w:sz w:val="12"/>
+          <w:szCs w:val="12"/>
+        </w:rPr>
+        <w:t>Заземление системы, согласно рисунку 8, осуществляется через отдельный входной зажим (клемма 0 или «AGND» – аналоговая земля). Такое заземление корпуса или кожуха необходимо по соображениям безопасности. Ток земли измерительной системы потечет через эту отдельную клемму и поэтому останется в стороне от входной цепи.</w:t>
       </w:r>
     </w:p>
     <w:p>
@@ -5002,7 +3909,6 @@
           <w:sz w:val="12"/>
           <w:szCs w:val="12"/>
         </w:rPr>
-        <w:lastRenderedPageBreak/>
         <w:t>Вопрос №2.</w:t>
       </w:r>
       <w:r>
@@ -5326,6 +4232,7 @@
         </w:rPr>
         <w:t xml:space="preserve"> </w:t>
       </w:r>
+      <w:proofErr w:type="spellStart"/>
       <w:r>
         <w:rPr>
           <w:rFonts w:ascii="Times New Roman" w:eastAsia="Times New Roman" w:hAnsi="Times New Roman" w:cs="Times New Roman"/>
@@ -5334,45 +4241,32 @@
         </w:rPr>
         <w:t>dB</w:t>
       </w:r>
-      <w:r>
-        <w:rPr>
-          <w:rFonts w:ascii="Times New Roman" w:eastAsia="Times New Roman" w:hAnsi="Times New Roman" w:cs="Times New Roman"/>
-          <w:sz w:val="12"/>
-          <w:szCs w:val="12"/>
-        </w:rPr>
-        <w:t xml:space="preserve"> </w:t>
-      </w:r>
-      <w:r>
-        <w:rPr>
-          <w:rFonts w:ascii="Times New Roman" w:eastAsia="Times New Roman" w:hAnsi="Times New Roman" w:cs="Times New Roman"/>
-          <w:sz w:val="12"/>
-          <w:szCs w:val="12"/>
-        </w:rPr>
-        <w:t>= 20lg(</w:t>
-      </w:r>
-      <w:r>
-        <w:rPr>
-          <w:rFonts w:ascii="Times New Roman" w:eastAsia="Times New Roman" w:hAnsi="Times New Roman" w:cs="Times New Roman"/>
-          <w:sz w:val="12"/>
-          <w:szCs w:val="12"/>
-        </w:rPr>
-        <w:t>10000</w:t>
-      </w:r>
-      <w:r>
-        <w:rPr>
-          <w:rFonts w:ascii="Times New Roman" w:eastAsia="Times New Roman" w:hAnsi="Times New Roman" w:cs="Times New Roman"/>
-          <w:sz w:val="12"/>
-          <w:szCs w:val="12"/>
-        </w:rPr>
-        <w:t>)</w:t>
-      </w:r>
-      <w:r>
-        <w:rPr>
-          <w:rFonts w:ascii="Times New Roman" w:eastAsia="Times New Roman" w:hAnsi="Times New Roman" w:cs="Times New Roman"/>
-          <w:sz w:val="12"/>
-          <w:szCs w:val="12"/>
-        </w:rPr>
-        <w:t xml:space="preserve"> = 80 </w:t>
+      <w:proofErr w:type="spellEnd"/>
+      <w:r>
+        <w:rPr>
+          <w:rFonts w:ascii="Times New Roman" w:eastAsia="Times New Roman" w:hAnsi="Times New Roman" w:cs="Times New Roman"/>
+          <w:sz w:val="12"/>
+          <w:szCs w:val="12"/>
+        </w:rPr>
+        <w:t xml:space="preserve"> = 20</w:t>
+      </w:r>
+      <w:proofErr w:type="gramStart"/>
+      <w:r>
+        <w:rPr>
+          <w:rFonts w:ascii="Times New Roman" w:eastAsia="Times New Roman" w:hAnsi="Times New Roman" w:cs="Times New Roman"/>
+          <w:sz w:val="12"/>
+          <w:szCs w:val="12"/>
+        </w:rPr>
+        <w:t>lg(</w:t>
+      </w:r>
+      <w:proofErr w:type="gramEnd"/>
+      <w:r>
+        <w:rPr>
+          <w:rFonts w:ascii="Times New Roman" w:eastAsia="Times New Roman" w:hAnsi="Times New Roman" w:cs="Times New Roman"/>
+          <w:sz w:val="12"/>
+          <w:szCs w:val="12"/>
+        </w:rPr>
+        <w:t xml:space="preserve">10000) = 80 </w:t>
       </w:r>
       <w:r>
         <w:rPr>
@@ -5522,6 +4416,7 @@
         </w:rPr>
         <w:t>К = (</w:t>
       </w:r>
+      <w:proofErr w:type="spellStart"/>
       <w:r>
         <w:rPr>
           <w:rFonts w:ascii="Times New Roman" w:eastAsia="Calibri" w:hAnsi="Times New Roman" w:cs="Times New Roman"/>
@@ -5529,8 +4424,9 @@
           <w:szCs w:val="12"/>
           <w:lang w:eastAsia="en-US"/>
         </w:rPr>
-        <w:t>R</w:t>
-      </w:r>
+        <w:t>Rвх</w:t>
+      </w:r>
+      <w:proofErr w:type="spellEnd"/>
       <w:r>
         <w:rPr>
           <w:rFonts w:ascii="Times New Roman" w:eastAsia="Calibri" w:hAnsi="Times New Roman" w:cs="Times New Roman"/>
@@ -5538,8 +4434,9 @@
           <w:szCs w:val="12"/>
           <w:lang w:eastAsia="en-US"/>
         </w:rPr>
-        <w:t>вх/</w:t>
-      </w:r>
+        <w:t>/</w:t>
+      </w:r>
+      <w:proofErr w:type="spellStart"/>
       <w:r>
         <w:rPr>
           <w:rFonts w:ascii="Times New Roman" w:eastAsia="Calibri" w:hAnsi="Times New Roman" w:cs="Times New Roman"/>
@@ -5547,8 +4444,9 @@
           <w:szCs w:val="12"/>
           <w:lang w:eastAsia="en-US"/>
         </w:rPr>
-        <w:t>R</w:t>
-      </w:r>
+        <w:t>Rн</w:t>
+      </w:r>
+      <w:proofErr w:type="spellEnd"/>
       <w:r>
         <w:rPr>
           <w:rFonts w:ascii="Times New Roman" w:eastAsia="Calibri" w:hAnsi="Times New Roman" w:cs="Times New Roman"/>
@@ -5556,7 +4454,7 @@
           <w:szCs w:val="12"/>
           <w:lang w:eastAsia="en-US"/>
         </w:rPr>
-        <w:t xml:space="preserve">н) * </w:t>
+        <w:t xml:space="preserve">) * </w:t>
       </w:r>
       <w:r>
         <w:rPr>
@@ -5622,43 +4520,7 @@
           <w:szCs w:val="12"/>
           <w:lang w:eastAsia="en-US"/>
         </w:rPr>
-        <w:t>(</w:t>
-      </w:r>
-      <w:r>
-        <w:rPr>
-          <w:rFonts w:ascii="Times New Roman" w:eastAsia="Calibri" w:hAnsi="Times New Roman" w:cs="Times New Roman"/>
-          <w:sz w:val="12"/>
-          <w:szCs w:val="12"/>
-          <w:lang w:eastAsia="en-US"/>
-        </w:rPr>
-        <w:t>300</w:t>
-      </w:r>
-      <w:r>
-        <w:rPr>
-          <w:rFonts w:ascii="Times New Roman" w:eastAsia="Calibri" w:hAnsi="Times New Roman" w:cs="Times New Roman"/>
-          <w:sz w:val="12"/>
-          <w:szCs w:val="12"/>
-          <w:lang w:eastAsia="en-US"/>
-        </w:rPr>
-        <w:t>/</w:t>
-      </w:r>
-      <w:r>
-        <w:rPr>
-          <w:rFonts w:ascii="Times New Roman" w:eastAsia="Calibri" w:hAnsi="Times New Roman" w:cs="Times New Roman"/>
-          <w:sz w:val="12"/>
-          <w:szCs w:val="12"/>
-          <w:lang w:eastAsia="en-US"/>
-        </w:rPr>
-        <w:t>150</w:t>
-      </w:r>
-      <w:r>
-        <w:rPr>
-          <w:rFonts w:ascii="Times New Roman" w:eastAsia="Calibri" w:hAnsi="Times New Roman" w:cs="Times New Roman"/>
-          <w:sz w:val="12"/>
-          <w:szCs w:val="12"/>
-          <w:lang w:eastAsia="en-US"/>
-        </w:rPr>
-        <w:t>) * 10</w:t>
+        <w:t>(300/150) * 10</w:t>
       </w:r>
       <w:r>
         <w:rPr>
@@ -5696,23 +4558,25 @@
           <w:sz w:val="12"/>
           <w:szCs w:val="12"/>
         </w:rPr>
-        <w:t xml:space="preserve"> = 20 раз = </w:t>
-      </w:r>
-      <w:r>
-        <w:rPr>
-          <w:rFonts w:ascii="Times New Roman" w:eastAsia="Times New Roman" w:hAnsi="Times New Roman" w:cs="Times New Roman"/>
-          <w:sz w:val="12"/>
-          <w:szCs w:val="12"/>
-        </w:rPr>
-        <w:t>20lg</w:t>
-      </w:r>
-      <w:r>
-        <w:rPr>
-          <w:rFonts w:ascii="Times New Roman" w:eastAsia="Times New Roman" w:hAnsi="Times New Roman" w:cs="Times New Roman"/>
-          <w:sz w:val="12"/>
-          <w:szCs w:val="12"/>
-        </w:rPr>
-        <w:t xml:space="preserve">(20) = 26 </w:t>
+        <w:t xml:space="preserve"> = 20 раз = 20</w:t>
+      </w:r>
+      <w:proofErr w:type="gramStart"/>
+      <w:r>
+        <w:rPr>
+          <w:rFonts w:ascii="Times New Roman" w:eastAsia="Times New Roman" w:hAnsi="Times New Roman" w:cs="Times New Roman"/>
+          <w:sz w:val="12"/>
+          <w:szCs w:val="12"/>
+        </w:rPr>
+        <w:t>lg(</w:t>
+      </w:r>
+      <w:proofErr w:type="gramEnd"/>
+      <w:r>
+        <w:rPr>
+          <w:rFonts w:ascii="Times New Roman" w:eastAsia="Times New Roman" w:hAnsi="Times New Roman" w:cs="Times New Roman"/>
+          <w:sz w:val="12"/>
+          <w:szCs w:val="12"/>
+        </w:rPr>
+        <w:t xml:space="preserve">20) = 26 </w:t>
       </w:r>
       <w:r>
         <w:rPr>
@@ -5722,17 +4586,7 @@
           <w:sz w:val="12"/>
           <w:szCs w:val="12"/>
         </w:rPr>
-        <w:t>дБ</w:t>
-      </w:r>
-      <w:r>
-        <w:rPr>
-          <w:rFonts w:ascii="Times New Roman" w:eastAsia="Times New Roman" w:hAnsi="Times New Roman" w:cs="Times New Roman"/>
-          <w:i/>
-          <w:iCs/>
-          <w:sz w:val="12"/>
-          <w:szCs w:val="12"/>
-        </w:rPr>
-        <w:t>.</w:t>
+        <w:t>дБ.</w:t>
       </w:r>
     </w:p>
     <w:p>
@@ -5914,7 +4768,7 @@
             <v:path o:extrusionok="f" gradientshapeok="t" o:connecttype="rect"/>
             <o:lock v:ext="edit" aspectratio="t"/>
           </v:shapetype>
-          <v:shape id="_x0000_i1097" type="#_x0000_t75" style="width:141.95pt;height:146.05pt">
+          <v:shape id="_x0000_i1025" type="#_x0000_t75" style="width:141.85pt;height:146.15pt">
             <v:imagedata r:id="rId22" o:title=""/>
           </v:shape>
         </w:pict>
@@ -6007,31 +4861,25 @@
           <w:sz w:val="12"/>
           <w:szCs w:val="12"/>
         </w:rPr>
-        <w:t>20lg(</w:t>
-      </w:r>
-      <w:r>
-        <w:rPr>
-          <w:rFonts w:ascii="Times New Roman" w:eastAsia="Times New Roman" w:hAnsi="Times New Roman" w:cs="Times New Roman"/>
-          <w:sz w:val="12"/>
-          <w:szCs w:val="12"/>
-        </w:rPr>
-        <w:t>6</w:t>
-      </w:r>
-      <w:r>
-        <w:rPr>
-          <w:rFonts w:ascii="Times New Roman" w:eastAsia="Times New Roman" w:hAnsi="Times New Roman" w:cs="Times New Roman"/>
-          <w:sz w:val="12"/>
-          <w:szCs w:val="12"/>
-        </w:rPr>
-        <w:t>)</w:t>
-      </w:r>
-      <w:r>
-        <w:rPr>
-          <w:rFonts w:ascii="Times New Roman" w:eastAsia="Times New Roman" w:hAnsi="Times New Roman" w:cs="Times New Roman"/>
-          <w:sz w:val="12"/>
-          <w:szCs w:val="12"/>
-        </w:rPr>
-        <w:t xml:space="preserve"> = 15,6 </w:t>
+        <w:t>20</w:t>
+      </w:r>
+      <w:proofErr w:type="gramStart"/>
+      <w:r>
+        <w:rPr>
+          <w:rFonts w:ascii="Times New Roman" w:eastAsia="Times New Roman" w:hAnsi="Times New Roman" w:cs="Times New Roman"/>
+          <w:sz w:val="12"/>
+          <w:szCs w:val="12"/>
+        </w:rPr>
+        <w:t>lg(</w:t>
+      </w:r>
+      <w:proofErr w:type="gramEnd"/>
+      <w:r>
+        <w:rPr>
+          <w:rFonts w:ascii="Times New Roman" w:eastAsia="Times New Roman" w:hAnsi="Times New Roman" w:cs="Times New Roman"/>
+          <w:sz w:val="12"/>
+          <w:szCs w:val="12"/>
+        </w:rPr>
+        <w:t xml:space="preserve">6) = 15,6 </w:t>
       </w:r>
       <w:r>
         <w:rPr>
@@ -6109,10 +4957,10 @@
           <w:szCs w:val="12"/>
         </w:rPr>
         <w:object w:dxaOrig="4651" w:dyaOrig="2937" w14:anchorId="06EC4344">
-          <v:shape id="_x0000_i1098" type="#_x0000_t75" style="width:141.95pt;height:89.65pt" o:ole="">
+          <v:shape id="_x0000_i1026" type="#_x0000_t75" style="width:141.85pt;height:89.75pt" o:ole="">
             <v:imagedata r:id="rId23" o:title=""/>
           </v:shape>
-          <o:OLEObject Type="Embed" ProgID="Word.Picture.8" ShapeID="_x0000_i1098" DrawAspect="Content" ObjectID="_1745508183" r:id="rId24"/>
+          <o:OLEObject Type="Embed" ProgID="Word.Picture.8" ShapeID="_x0000_i1026" DrawAspect="Content" ObjectID="_1745754354" r:id="rId24"/>
         </w:object>
       </w:r>
     </w:p>
@@ -6253,8 +5101,18 @@
           <w:sz w:val="12"/>
           <w:szCs w:val="12"/>
         </w:rPr>
-        <w:t>20lg(</w:t>
-      </w:r>
+        <w:t>20</w:t>
+      </w:r>
+      <w:proofErr w:type="gramStart"/>
+      <w:r>
+        <w:rPr>
+          <w:rFonts w:ascii="Times New Roman" w:eastAsia="Times New Roman" w:hAnsi="Times New Roman" w:cs="Times New Roman"/>
+          <w:sz w:val="12"/>
+          <w:szCs w:val="12"/>
+        </w:rPr>
+        <w:t>lg(</w:t>
+      </w:r>
+      <w:proofErr w:type="gramEnd"/>
       <w:r>
         <w:rPr>
           <w:rFonts w:ascii="Times New Roman" w:eastAsia="Times New Roman" w:hAnsi="Times New Roman" w:cs="Times New Roman"/>
@@ -6824,15 +5682,7 @@
           <w:sz w:val="12"/>
           <w:szCs w:val="12"/>
         </w:rPr>
-        <w:t>2</w:t>
-      </w:r>
-      <w:r>
-        <w:rPr>
-          <w:rFonts w:ascii="Times New Roman" w:eastAsia="Times New Roman" w:hAnsi="Times New Roman" w:cs="Times New Roman"/>
-          <w:sz w:val="12"/>
-          <w:szCs w:val="12"/>
-        </w:rPr>
-        <w:t xml:space="preserve"> = </w:t>
+        <w:t xml:space="preserve">2 = </w:t>
       </w:r>
       <w:r>
         <w:rPr>
@@ -6885,63 +5735,7 @@
           <w:sz w:val="12"/>
           <w:szCs w:val="12"/>
         </w:rPr>
-        <w:t>2</w:t>
-      </w:r>
-      <w:r>
-        <w:rPr>
-          <w:rFonts w:ascii="Times New Roman" w:eastAsia="Times New Roman" w:hAnsi="Times New Roman" w:cs="Times New Roman"/>
-          <w:sz w:val="12"/>
-          <w:szCs w:val="12"/>
-        </w:rPr>
-        <w:t xml:space="preserve"> = 150/</w:t>
-      </w:r>
-      <w:r>
-        <w:rPr>
-          <w:rFonts w:ascii="Times New Roman" w:eastAsia="Times New Roman" w:hAnsi="Times New Roman" w:cs="Times New Roman"/>
-          <w:sz w:val="12"/>
-          <w:szCs w:val="12"/>
-        </w:rPr>
-        <w:t>15</w:t>
-      </w:r>
-      <w:r>
-        <w:rPr>
-          <w:rFonts w:ascii="Times New Roman" w:eastAsia="Times New Roman" w:hAnsi="Times New Roman" w:cs="Times New Roman"/>
-          <w:sz w:val="12"/>
-          <w:szCs w:val="12"/>
-        </w:rPr>
-        <w:t xml:space="preserve"> = </w:t>
-      </w:r>
-      <w:r>
-        <w:rPr>
-          <w:rFonts w:ascii="Times New Roman" w:eastAsia="Times New Roman" w:hAnsi="Times New Roman" w:cs="Times New Roman"/>
-          <w:sz w:val="12"/>
-          <w:szCs w:val="12"/>
-        </w:rPr>
-        <w:t>1</w:t>
-      </w:r>
-      <w:r>
-        <w:rPr>
-          <w:rFonts w:ascii="Times New Roman" w:eastAsia="Times New Roman" w:hAnsi="Times New Roman" w:cs="Times New Roman"/>
-          <w:sz w:val="12"/>
-          <w:szCs w:val="12"/>
-        </w:rPr>
-        <w:t xml:space="preserve">0 </w:t>
-      </w:r>
-      <w:r>
-        <w:rPr>
-          <w:rFonts w:ascii="Times New Roman" w:eastAsia="Times New Roman" w:hAnsi="Times New Roman" w:cs="Times New Roman"/>
-          <w:sz w:val="12"/>
-          <w:szCs w:val="12"/>
-        </w:rPr>
-        <w:t>к</w:t>
-      </w:r>
-      <w:r>
-        <w:rPr>
-          <w:rFonts w:ascii="Times New Roman" w:eastAsia="Times New Roman" w:hAnsi="Times New Roman" w:cs="Times New Roman"/>
-          <w:sz w:val="12"/>
-          <w:szCs w:val="12"/>
-        </w:rPr>
-        <w:t>Ом</w:t>
+        <w:t>2 = 150/15 = 10 кОм</w:t>
       </w:r>
     </w:p>
     <w:p>
@@ -6973,15 +5767,7 @@
           <w:sz w:val="12"/>
           <w:szCs w:val="12"/>
         </w:rPr>
-        <w:t>3</w:t>
-      </w:r>
-      <w:r>
-        <w:rPr>
-          <w:rFonts w:ascii="Times New Roman" w:eastAsia="Times New Roman" w:hAnsi="Times New Roman" w:cs="Times New Roman"/>
-          <w:sz w:val="12"/>
-          <w:szCs w:val="12"/>
-        </w:rPr>
-        <w:t xml:space="preserve"> = </w:t>
+        <w:t xml:space="preserve">3 = </w:t>
       </w:r>
       <w:r>
         <w:rPr>
@@ -7034,63 +5820,7 @@
           <w:sz w:val="12"/>
           <w:szCs w:val="12"/>
         </w:rPr>
-        <w:t>3</w:t>
-      </w:r>
-      <w:r>
-        <w:rPr>
-          <w:rFonts w:ascii="Times New Roman" w:eastAsia="Times New Roman" w:hAnsi="Times New Roman" w:cs="Times New Roman"/>
-          <w:sz w:val="12"/>
-          <w:szCs w:val="12"/>
-        </w:rPr>
-        <w:t xml:space="preserve"> = 150/</w:t>
-      </w:r>
-      <w:r>
-        <w:rPr>
-          <w:rFonts w:ascii="Times New Roman" w:eastAsia="Times New Roman" w:hAnsi="Times New Roman" w:cs="Times New Roman"/>
-          <w:sz w:val="12"/>
-          <w:szCs w:val="12"/>
-        </w:rPr>
-        <w:t>5</w:t>
-      </w:r>
-      <w:r>
-        <w:rPr>
-          <w:rFonts w:ascii="Times New Roman" w:eastAsia="Times New Roman" w:hAnsi="Times New Roman" w:cs="Times New Roman"/>
-          <w:sz w:val="12"/>
-          <w:szCs w:val="12"/>
-        </w:rPr>
-        <w:t xml:space="preserve"> = </w:t>
-      </w:r>
-      <w:r>
-        <w:rPr>
-          <w:rFonts w:ascii="Times New Roman" w:eastAsia="Times New Roman" w:hAnsi="Times New Roman" w:cs="Times New Roman"/>
-          <w:sz w:val="12"/>
-          <w:szCs w:val="12"/>
-        </w:rPr>
-        <w:t>3</w:t>
-      </w:r>
-      <w:r>
-        <w:rPr>
-          <w:rFonts w:ascii="Times New Roman" w:eastAsia="Times New Roman" w:hAnsi="Times New Roman" w:cs="Times New Roman"/>
-          <w:sz w:val="12"/>
-          <w:szCs w:val="12"/>
-        </w:rPr>
-        <w:t xml:space="preserve">0 </w:t>
-      </w:r>
-      <w:r>
-        <w:rPr>
-          <w:rFonts w:ascii="Times New Roman" w:eastAsia="Times New Roman" w:hAnsi="Times New Roman" w:cs="Times New Roman"/>
-          <w:sz w:val="12"/>
-          <w:szCs w:val="12"/>
-        </w:rPr>
-        <w:t>к</w:t>
-      </w:r>
-      <w:r>
-        <w:rPr>
-          <w:rFonts w:ascii="Times New Roman" w:eastAsia="Times New Roman" w:hAnsi="Times New Roman" w:cs="Times New Roman"/>
-          <w:sz w:val="12"/>
-          <w:szCs w:val="12"/>
-        </w:rPr>
-        <w:t>Ом</w:t>
+        <w:t>3 = 150/5 = 30 кОм</w:t>
       </w:r>
     </w:p>
     <w:p>
@@ -7647,15 +6377,7 @@
           <w:sz w:val="12"/>
           <w:szCs w:val="12"/>
         </w:rPr>
-        <w:t>2</w:t>
-      </w:r>
-      <w:r>
-        <w:rPr>
-          <w:rFonts w:ascii="Times New Roman" w:eastAsia="Times New Roman" w:hAnsi="Times New Roman" w:cs="Times New Roman"/>
-          <w:sz w:val="12"/>
-          <w:szCs w:val="12"/>
-        </w:rPr>
-        <w:t xml:space="preserve"> = 50*3 = 10*15 = 30*5 = 150 кОм</w:t>
+        <w:t>2 = 50*3 = 10*15 = 30*5 = 150 кОм</w:t>
       </w:r>
     </w:p>
     <w:p>
@@ -8098,6 +6820,7 @@
           <w:rFonts w:ascii="Times New Roman" w:eastAsia="Times New Roman" w:hAnsi="Times New Roman" w:cs="Times New Roman"/>
           <w:sz w:val="12"/>
           <w:szCs w:val="12"/>
+          <w:lang w:val="en-US"/>
         </w:rPr>
         <w:t xml:space="preserve">1 = </w:t>
       </w:r>
@@ -8134,6 +6857,7 @@
           <w:rFonts w:ascii="Times New Roman" w:eastAsia="Times New Roman" w:hAnsi="Times New Roman" w:cs="Times New Roman"/>
           <w:sz w:val="12"/>
           <w:szCs w:val="12"/>
+          <w:lang w:val="en-US"/>
         </w:rPr>
         <w:t>/</w:t>
       </w:r>
@@ -8151,6 +6875,7 @@
           <w:rFonts w:ascii="Times New Roman" w:eastAsia="Times New Roman" w:hAnsi="Times New Roman" w:cs="Times New Roman"/>
           <w:sz w:val="12"/>
           <w:szCs w:val="12"/>
+          <w:lang w:val="en-US"/>
         </w:rPr>
         <w:t>1 =</w:t>
       </w:r>
@@ -8186,25 +6911,7 @@
           <w:szCs w:val="12"/>
           <w:lang w:val="en-US"/>
         </w:rPr>
-        <w:t>K</w:t>
-      </w:r>
-      <w:r>
-        <w:rPr>
-          <w:rFonts w:ascii="Times New Roman" w:eastAsia="Times New Roman" w:hAnsi="Times New Roman" w:cs="Times New Roman"/>
-          <w:sz w:val="12"/>
-          <w:szCs w:val="12"/>
-          <w:lang w:val="en-US"/>
-        </w:rPr>
-        <w:t>2</w:t>
-      </w:r>
-      <w:r>
-        <w:rPr>
-          <w:rFonts w:ascii="Times New Roman" w:eastAsia="Times New Roman" w:hAnsi="Times New Roman" w:cs="Times New Roman"/>
-          <w:sz w:val="12"/>
-          <w:szCs w:val="12"/>
-          <w:lang w:val="en-US"/>
-        </w:rPr>
-        <w:t xml:space="preserve"> = R</w:t>
+        <w:t>K2 = R</w:t>
       </w:r>
       <w:r>
         <w:rPr>
@@ -8232,52 +6939,7 @@
           <w:szCs w:val="12"/>
           <w:lang w:val="en-US"/>
         </w:rPr>
-        <w:t>/R</w:t>
-      </w:r>
-      <w:r>
-        <w:rPr>
-          <w:rFonts w:ascii="Times New Roman" w:eastAsia="Times New Roman" w:hAnsi="Times New Roman" w:cs="Times New Roman"/>
-          <w:sz w:val="12"/>
-          <w:szCs w:val="12"/>
-          <w:lang w:val="en-US"/>
-        </w:rPr>
-        <w:t>2</w:t>
-      </w:r>
-      <w:r>
-        <w:rPr>
-          <w:rFonts w:ascii="Times New Roman" w:eastAsia="Times New Roman" w:hAnsi="Times New Roman" w:cs="Times New Roman"/>
-          <w:sz w:val="12"/>
-          <w:szCs w:val="12"/>
-          <w:lang w:val="en-US"/>
-        </w:rPr>
-        <w:t xml:space="preserve"> = 10/</w:t>
-      </w:r>
-      <w:r>
-        <w:rPr>
-          <w:rFonts w:ascii="Times New Roman" w:eastAsia="Times New Roman" w:hAnsi="Times New Roman" w:cs="Times New Roman"/>
-          <w:sz w:val="12"/>
-          <w:szCs w:val="12"/>
-          <w:lang w:val="en-US"/>
-        </w:rPr>
-        <w:t>5</w:t>
-      </w:r>
-      <w:r>
-        <w:rPr>
-          <w:rFonts w:ascii="Times New Roman" w:eastAsia="Times New Roman" w:hAnsi="Times New Roman" w:cs="Times New Roman"/>
-          <w:sz w:val="12"/>
-          <w:szCs w:val="12"/>
-          <w:lang w:val="en-US"/>
-        </w:rPr>
-        <w:t xml:space="preserve"> = </w:t>
-      </w:r>
-      <w:r>
-        <w:rPr>
-          <w:rFonts w:ascii="Times New Roman" w:eastAsia="Times New Roman" w:hAnsi="Times New Roman" w:cs="Times New Roman"/>
-          <w:sz w:val="12"/>
-          <w:szCs w:val="12"/>
-          <w:lang w:val="en-US"/>
-        </w:rPr>
-        <w:t>2</w:t>
+        <w:t>/R2 = 10/5 = 2</w:t>
       </w:r>
     </w:p>
     <w:p>
@@ -8292,9 +6954,25 @@
           <w:rFonts w:ascii="Times New Roman" w:eastAsia="Times New Roman" w:hAnsi="Times New Roman" w:cs="Times New Roman"/>
           <w:sz w:val="12"/>
           <w:szCs w:val="12"/>
+        </w:rPr>
+      </w:pPr>
+      <w:r>
+        <w:rPr>
+          <w:rFonts w:ascii="Times New Roman" w:eastAsia="Times New Roman" w:hAnsi="Times New Roman" w:cs="Times New Roman"/>
+          <w:sz w:val="12"/>
+          <w:szCs w:val="12"/>
           <w:lang w:val="en-US"/>
         </w:rPr>
-      </w:pPr>
+        <w:t>K</w:t>
+      </w:r>
+      <w:r>
+        <w:rPr>
+          <w:rFonts w:ascii="Times New Roman" w:eastAsia="Times New Roman" w:hAnsi="Times New Roman" w:cs="Times New Roman"/>
+          <w:sz w:val="12"/>
+          <w:szCs w:val="12"/>
+        </w:rPr>
+        <w:t xml:space="preserve">3 = </w:t>
+      </w:r>
       <w:r>
         <w:rPr>
           <w:rFonts w:ascii="Times New Roman" w:eastAsia="Times New Roman" w:hAnsi="Times New Roman" w:cs="Times New Roman"/>
@@ -8302,25 +6980,7 @@
           <w:szCs w:val="12"/>
           <w:lang w:val="en-US"/>
         </w:rPr>
-        <w:t>K</w:t>
-      </w:r>
-      <w:r>
-        <w:rPr>
-          <w:rFonts w:ascii="Times New Roman" w:eastAsia="Times New Roman" w:hAnsi="Times New Roman" w:cs="Times New Roman"/>
-          <w:sz w:val="12"/>
-          <w:szCs w:val="12"/>
-          <w:lang w:val="en-US"/>
-        </w:rPr>
-        <w:t>3</w:t>
-      </w:r>
-      <w:r>
-        <w:rPr>
-          <w:rFonts w:ascii="Times New Roman" w:eastAsia="Times New Roman" w:hAnsi="Times New Roman" w:cs="Times New Roman"/>
-          <w:sz w:val="12"/>
-          <w:szCs w:val="12"/>
-          <w:lang w:val="en-US"/>
-        </w:rPr>
-        <w:t xml:space="preserve"> = R</w:t>
+        <w:t>R</w:t>
       </w:r>
       <w:r>
         <w:rPr>
@@ -8346,54 +7006,25 @@
           <w:rFonts w:ascii="Times New Roman" w:eastAsia="Times New Roman" w:hAnsi="Times New Roman" w:cs="Times New Roman"/>
           <w:sz w:val="12"/>
           <w:szCs w:val="12"/>
+        </w:rPr>
+        <w:t>/</w:t>
+      </w:r>
+      <w:r>
+        <w:rPr>
+          <w:rFonts w:ascii="Times New Roman" w:eastAsia="Times New Roman" w:hAnsi="Times New Roman" w:cs="Times New Roman"/>
+          <w:sz w:val="12"/>
+          <w:szCs w:val="12"/>
           <w:lang w:val="en-US"/>
         </w:rPr>
-        <w:t>/R</w:t>
-      </w:r>
-      <w:r>
-        <w:rPr>
-          <w:rFonts w:ascii="Times New Roman" w:eastAsia="Times New Roman" w:hAnsi="Times New Roman" w:cs="Times New Roman"/>
-          <w:sz w:val="12"/>
-          <w:szCs w:val="12"/>
-          <w:lang w:val="en-US"/>
-        </w:rPr>
-        <w:t>3</w:t>
-      </w:r>
-      <w:r>
-        <w:rPr>
-          <w:rFonts w:ascii="Times New Roman" w:eastAsia="Times New Roman" w:hAnsi="Times New Roman" w:cs="Times New Roman"/>
-          <w:sz w:val="12"/>
-          <w:szCs w:val="12"/>
-          <w:lang w:val="en-US"/>
-        </w:rPr>
-        <w:t xml:space="preserve"> = 10/</w:t>
-      </w:r>
-      <w:r>
-        <w:rPr>
-          <w:rFonts w:ascii="Times New Roman" w:eastAsia="Times New Roman" w:hAnsi="Times New Roman" w:cs="Times New Roman"/>
-          <w:sz w:val="12"/>
-          <w:szCs w:val="12"/>
-          <w:lang w:val="en-US"/>
-        </w:rPr>
-        <w:t>20</w:t>
-      </w:r>
-      <w:r>
-        <w:rPr>
-          <w:rFonts w:ascii="Times New Roman" w:eastAsia="Times New Roman" w:hAnsi="Times New Roman" w:cs="Times New Roman"/>
-          <w:sz w:val="12"/>
-          <w:szCs w:val="12"/>
-          <w:lang w:val="en-US"/>
-        </w:rPr>
-        <w:t xml:space="preserve"> = </w:t>
-      </w:r>
-      <w:r>
-        <w:rPr>
-          <w:rFonts w:ascii="Times New Roman" w:eastAsia="Times New Roman" w:hAnsi="Times New Roman" w:cs="Times New Roman"/>
-          <w:sz w:val="12"/>
-          <w:szCs w:val="12"/>
-          <w:lang w:val="en-US"/>
-        </w:rPr>
-        <w:t>0.5</w:t>
+        <w:t>R</w:t>
+      </w:r>
+      <w:r>
+        <w:rPr>
+          <w:rFonts w:ascii="Times New Roman" w:eastAsia="Times New Roman" w:hAnsi="Times New Roman" w:cs="Times New Roman"/>
+          <w:sz w:val="12"/>
+          <w:szCs w:val="12"/>
+        </w:rPr>
+        <w:t>3 = 10/20 = 0.5</w:t>
       </w:r>
     </w:p>
     <w:p>
@@ -8408,7 +7039,6 @@
           <w:rFonts w:ascii="Times New Roman" w:eastAsia="Times New Roman" w:hAnsi="Times New Roman" w:cs="Times New Roman"/>
           <w:sz w:val="12"/>
           <w:szCs w:val="12"/>
-          <w:lang w:val="en-US"/>
         </w:rPr>
       </w:pPr>
     </w:p>
@@ -8442,7 +7072,6 @@
           <w:bCs/>
           <w:sz w:val="12"/>
           <w:szCs w:val="12"/>
-          <w:lang w:val="en-US"/>
         </w:rPr>
         <w:t xml:space="preserve"> №2.</w:t>
       </w:r>
@@ -8453,7 +7082,6 @@
           <w:bCs/>
           <w:sz w:val="12"/>
           <w:szCs w:val="12"/>
-          <w:lang w:val="en-US"/>
         </w:rPr>
         <w:t xml:space="preserve">8. </w:t>
       </w:r>
@@ -8592,6 +7220,7 @@
         </w:rPr>
         <w:t xml:space="preserve"> = 2.3*</w:t>
       </w:r>
+      <w:proofErr w:type="spellStart"/>
       <w:r>
         <w:rPr>
           <w:rFonts w:ascii="Times New Roman" w:eastAsia="Times New Roman" w:hAnsi="Times New Roman" w:cs="Times New Roman"/>
@@ -8611,6 +7240,7 @@
         </w:rPr>
         <w:t>k</w:t>
       </w:r>
+      <w:proofErr w:type="spellEnd"/>
       <w:r>
         <w:rPr>
           <w:rFonts w:ascii="Times New Roman" w:eastAsia="Times New Roman" w:hAnsi="Times New Roman" w:cs="Times New Roman"/>
@@ -8668,7 +7298,25 @@
           <w:sz w:val="12"/>
           <w:szCs w:val="12"/>
         </w:rPr>
-        <w:t>4.6 нс.</w:t>
+        <w:t xml:space="preserve">4.6 </w:t>
+      </w:r>
+      <w:proofErr w:type="spellStart"/>
+      <w:r>
+        <w:rPr>
+          <w:rFonts w:ascii="Times New Roman" w:eastAsia="Times New Roman" w:hAnsi="Times New Roman" w:cs="Times New Roman"/>
+          <w:sz w:val="12"/>
+          <w:szCs w:val="12"/>
+        </w:rPr>
+        <w:t>нс</w:t>
+      </w:r>
+      <w:proofErr w:type="spellEnd"/>
+      <w:r>
+        <w:rPr>
+          <w:rFonts w:ascii="Times New Roman" w:eastAsia="Times New Roman" w:hAnsi="Times New Roman" w:cs="Times New Roman"/>
+          <w:sz w:val="12"/>
+          <w:szCs w:val="12"/>
+        </w:rPr>
+        <w:t>.</w:t>
       </w:r>
     </w:p>
     <w:p>
@@ -8954,13 +7602,23 @@
         </w:rPr>
         <w:t>U</w:t>
       </w:r>
-      <w:r>
-        <w:rPr>
-          <w:rFonts w:ascii="Times New Roman" w:eastAsia="Times New Roman" w:hAnsi="Times New Roman" w:cs="Times New Roman"/>
-          <w:sz w:val="12"/>
-          <w:szCs w:val="12"/>
-        </w:rPr>
-        <w:t xml:space="preserve">вх = </w:t>
+      <w:proofErr w:type="spellStart"/>
+      <w:r>
+        <w:rPr>
+          <w:rFonts w:ascii="Times New Roman" w:eastAsia="Times New Roman" w:hAnsi="Times New Roman" w:cs="Times New Roman"/>
+          <w:sz w:val="12"/>
+          <w:szCs w:val="12"/>
+        </w:rPr>
+        <w:t>вх</w:t>
+      </w:r>
+      <w:proofErr w:type="spellEnd"/>
+      <w:r>
+        <w:rPr>
+          <w:rFonts w:ascii="Times New Roman" w:eastAsia="Times New Roman" w:hAnsi="Times New Roman" w:cs="Times New Roman"/>
+          <w:sz w:val="12"/>
+          <w:szCs w:val="12"/>
+        </w:rPr>
+        <w:t xml:space="preserve"> = </w:t>
       </w:r>
       <w:r>
         <w:rPr>
@@ -9074,6 +7732,7 @@
         </w:rPr>
         <w:t>U</w:t>
       </w:r>
+      <w:proofErr w:type="spellStart"/>
       <w:r>
         <w:rPr>
           <w:rFonts w:ascii="Times New Roman" w:eastAsia="Times New Roman" w:hAnsi="Times New Roman" w:cs="Times New Roman"/>
@@ -9082,6 +7741,7 @@
         </w:rPr>
         <w:t>вх</w:t>
       </w:r>
+      <w:proofErr w:type="spellEnd"/>
       <w:r>
         <w:rPr>
           <w:rFonts w:ascii="Times New Roman" w:eastAsia="Times New Roman" w:hAnsi="Times New Roman" w:cs="Times New Roman"/>
@@ -9090,6 +7750,7 @@
         </w:rPr>
         <w:t xml:space="preserve"> = </w:t>
       </w:r>
+      <w:proofErr w:type="gramStart"/>
       <w:r>
         <w:rPr>
           <w:rFonts w:ascii="Times New Roman" w:eastAsia="Times New Roman" w:hAnsi="Times New Roman" w:cs="Times New Roman"/>
@@ -9117,6 +7778,7 @@
         </w:rPr>
         <w:t>ВХ</w:t>
       </w:r>
+      <w:proofErr w:type="gramEnd"/>
       <w:r>
         <w:rPr>
           <w:rFonts w:ascii="Times New Roman" w:eastAsia="Times New Roman" w:hAnsi="Times New Roman" w:cs="Times New Roman"/>
@@ -9147,15 +7809,7 @@
           <w:sz w:val="12"/>
           <w:szCs w:val="12"/>
         </w:rPr>
-        <w:t xml:space="preserve"> </w:t>
-      </w:r>
-      <w:r>
-        <w:rPr>
-          <w:rFonts w:ascii="Times New Roman" w:eastAsia="Times New Roman" w:hAnsi="Times New Roman" w:cs="Times New Roman"/>
-          <w:sz w:val="12"/>
-          <w:szCs w:val="12"/>
-        </w:rPr>
-        <w:t>(</w:t>
+        <w:t xml:space="preserve"> (</w:t>
       </w:r>
       <w:r>
         <w:rPr>
@@ -9164,6 +7818,57 @@
           <w:szCs w:val="12"/>
           <w:lang w:val="en-US"/>
         </w:rPr>
+        <w:t>III</w:t>
+      </w:r>
+      <w:r>
+        <w:rPr>
+          <w:rFonts w:ascii="Times New Roman" w:eastAsia="Times New Roman" w:hAnsi="Times New Roman" w:cs="Times New Roman"/>
+          <w:sz w:val="12"/>
+          <w:szCs w:val="12"/>
+        </w:rPr>
+        <w:t xml:space="preserve"> фаза)</w:t>
+      </w:r>
+      <w:r>
+        <w:rPr>
+          <w:rFonts w:ascii="Times New Roman" w:eastAsia="Times New Roman" w:hAnsi="Times New Roman" w:cs="Times New Roman"/>
+          <w:sz w:val="12"/>
+          <w:szCs w:val="12"/>
+        </w:rPr>
+        <w:t xml:space="preserve">. </w:t>
+      </w:r>
+    </w:p>
+    <w:p>
+      <w:pPr>
+        <w:spacing w:after="0" w:line="240" w:lineRule="auto"/>
+        <w:rPr>
+          <w:rFonts w:ascii="Times New Roman" w:eastAsia="Times New Roman" w:hAnsi="Times New Roman" w:cs="Times New Roman"/>
+          <w:sz w:val="12"/>
+          <w:szCs w:val="12"/>
+        </w:rPr>
+      </w:pPr>
+      <w:r>
+        <w:rPr>
+          <w:rFonts w:ascii="Times New Roman" w:eastAsia="Times New Roman" w:hAnsi="Times New Roman" w:cs="Times New Roman"/>
+          <w:sz w:val="12"/>
+          <w:szCs w:val="12"/>
+        </w:rPr>
+        <w:t>В том и другом случаях практически отсутствует потребление тока от источника питания. Лишь при переходе схемы из одного состояния в другое, когда один из транзисторов еще не полностью открылся, а второй не полностью закрылся, существует цепь для протекания тока</w:t>
+      </w:r>
+      <w:r>
+        <w:rPr>
+          <w:rFonts w:ascii="Times New Roman" w:eastAsia="Times New Roman" w:hAnsi="Times New Roman" w:cs="Times New Roman"/>
+          <w:sz w:val="12"/>
+          <w:szCs w:val="12"/>
+        </w:rPr>
+        <w:t xml:space="preserve"> (</w:t>
+      </w:r>
+      <w:r>
+        <w:rPr>
+          <w:rFonts w:ascii="Times New Roman" w:eastAsia="Times New Roman" w:hAnsi="Times New Roman" w:cs="Times New Roman"/>
+          <w:sz w:val="12"/>
+          <w:szCs w:val="12"/>
+          <w:lang w:val="en-US"/>
+        </w:rPr>
         <w:t>II</w:t>
       </w:r>
       <w:r>
@@ -9171,84 +7876,8 @@
           <w:rFonts w:ascii="Times New Roman" w:eastAsia="Times New Roman" w:hAnsi="Times New Roman" w:cs="Times New Roman"/>
           <w:sz w:val="12"/>
           <w:szCs w:val="12"/>
-          <w:lang w:val="en-US"/>
-        </w:rPr>
-        <w:t>I</w:t>
-      </w:r>
-      <w:r>
-        <w:rPr>
-          <w:rFonts w:ascii="Times New Roman" w:eastAsia="Times New Roman" w:hAnsi="Times New Roman" w:cs="Times New Roman"/>
-          <w:sz w:val="12"/>
-          <w:szCs w:val="12"/>
-        </w:rPr>
-        <w:t xml:space="preserve"> фаза)</w:t>
-      </w:r>
-      <w:r>
-        <w:rPr>
-          <w:rFonts w:ascii="Times New Roman" w:eastAsia="Times New Roman" w:hAnsi="Times New Roman" w:cs="Times New Roman"/>
-          <w:sz w:val="12"/>
-          <w:szCs w:val="12"/>
-        </w:rPr>
-        <w:t xml:space="preserve">. </w:t>
-      </w:r>
-    </w:p>
-    <w:p>
-      <w:pPr>
-        <w:spacing w:after="0" w:line="240" w:lineRule="auto"/>
-        <w:rPr>
-          <w:rFonts w:ascii="Times New Roman" w:eastAsia="Times New Roman" w:hAnsi="Times New Roman" w:cs="Times New Roman"/>
-          <w:sz w:val="12"/>
-          <w:szCs w:val="12"/>
-        </w:rPr>
-      </w:pPr>
-      <w:r>
-        <w:rPr>
-          <w:rFonts w:ascii="Times New Roman" w:eastAsia="Times New Roman" w:hAnsi="Times New Roman" w:cs="Times New Roman"/>
-          <w:sz w:val="12"/>
-          <w:szCs w:val="12"/>
-        </w:rPr>
-        <w:t>В том и другом случаях практически отсутствует потребление тока от источника питания. Лишь при переходе схемы из одного состояния в другое, когда один из транзисторов еще не полностью открылся, а второй не полностью закрылся, существует цепь для протекания тока</w:t>
-      </w:r>
-      <w:r>
-        <w:rPr>
-          <w:rFonts w:ascii="Times New Roman" w:eastAsia="Times New Roman" w:hAnsi="Times New Roman" w:cs="Times New Roman"/>
-          <w:sz w:val="12"/>
-          <w:szCs w:val="12"/>
-        </w:rPr>
-        <w:t xml:space="preserve"> (</w:t>
-      </w:r>
-      <w:r>
-        <w:rPr>
-          <w:rFonts w:ascii="Times New Roman" w:eastAsia="Times New Roman" w:hAnsi="Times New Roman" w:cs="Times New Roman"/>
-          <w:sz w:val="12"/>
-          <w:szCs w:val="12"/>
-          <w:lang w:val="en-US"/>
-        </w:rPr>
-        <w:t>II</w:t>
-      </w:r>
-      <w:r>
-        <w:rPr>
-          <w:rFonts w:ascii="Times New Roman" w:eastAsia="Times New Roman" w:hAnsi="Times New Roman" w:cs="Times New Roman"/>
-          <w:sz w:val="12"/>
-          <w:szCs w:val="12"/>
-        </w:rPr>
-        <w:t xml:space="preserve"> </w:t>
-      </w:r>
-      <w:r>
-        <w:rPr>
-          <w:rFonts w:ascii="Times New Roman" w:eastAsia="Times New Roman" w:hAnsi="Times New Roman" w:cs="Times New Roman"/>
-          <w:sz w:val="12"/>
-          <w:szCs w:val="12"/>
-        </w:rPr>
-        <w:t xml:space="preserve">промежуточная </w:t>
-      </w:r>
-      <w:r>
-        <w:rPr>
-          <w:rFonts w:ascii="Times New Roman" w:eastAsia="Times New Roman" w:hAnsi="Times New Roman" w:cs="Times New Roman"/>
-          <w:sz w:val="12"/>
-          <w:szCs w:val="12"/>
-        </w:rPr>
-        <w:t>фаза)</w:t>
+        </w:rPr>
+        <w:t xml:space="preserve"> промежуточная фаза)</w:t>
       </w:r>
       <w:r>
         <w:rPr>
@@ -9261,7 +7890,7 @@
     </w:p>
     <w:sectPr>
       <w:pgSz w:w="11906" w:h="16838"/>
-      <w:pgMar w:top="426" w:right="566" w:bottom="426" w:left="709" w:header="708" w:footer="708" w:gutter="0"/>
+      <w:pgMar w:top="426" w:right="282" w:bottom="426" w:left="426" w:header="708" w:footer="708" w:gutter="0"/>
       <w:cols w:num="3" w:sep="1" w:space="284"/>
       <w:docGrid w:linePitch="360"/>
     </w:sectPr>
@@ -9996,6 +8625,7 @@
   <w:style w:type="character" w:default="1" w:styleId="a0">
     <w:name w:val="Default Paragraph Font"/>
     <w:uiPriority w:val="1"/>
+    <w:semiHidden/>
     <w:unhideWhenUsed/>
   </w:style>
   <w:style w:type="table" w:default="1" w:styleId="a1">
